--- a/RequirementDocs/Group5Design v1-4.docx
+++ b/RequirementDocs/Group5Design v1-4.docx
@@ -1,6 +1,6 @@
 
 <file path=word/document.xml><?xml version="1.0" encoding="utf-8"?>
-<w:document xmlns:wpc="http://schemas.microsoft.com/office/word/2010/wordprocessingCanvas" xmlns:cx="http://schemas.microsoft.com/office/drawing/2014/chartex" xmlns:cx1="http://schemas.microsoft.com/office/drawing/2015/9/8/chartex" xmlns:cx2="http://schemas.microsoft.com/office/drawing/2015/10/21/chartex" xmlns:cx3="http://schemas.microsoft.com/office/drawing/2016/5/9/chartex" xmlns:cx4="http://schemas.microsoft.com/office/drawing/2016/5/10/chartex" xmlns:cx5="http://schemas.microsoft.com/office/drawing/2016/5/11/chartex" xmlns:cx6="http://schemas.microsoft.com/office/drawing/2016/5/12/chartex" xmlns:cx7="http://schemas.microsoft.com/office/drawing/2016/5/13/chartex" xmlns:cx8="http://schemas.microsoft.com/office/drawing/2016/5/14/chartex" xmlns:mc="http://schemas.openxmlformats.org/markup-compatibility/2006" xmlns:aink="http://schemas.microsoft.com/office/drawing/2016/ink" xmlns:am3d="http://schemas.microsoft.com/office/drawing/2017/model3d" xmlns:o="urn:schemas-microsoft-com:office:office" xmlns:r="http://schemas.openxmlformats.org/officeDocument/2006/relationships" xmlns:m="http://schemas.openxmlformats.org/officeDocument/2006/math" xmlns:v="urn:schemas-microsoft-com:vml" xmlns:wp14="http://schemas.microsoft.com/office/word/2010/wordprocessingDrawing" xmlns:wp="http://schemas.openxmlformats.org/drawingml/2006/wordprocessingDrawing" xmlns:w10="urn:schemas-microsoft-com:office:word" xmlns:w="http://schemas.openxmlformats.org/wordprocessingml/2006/main" xmlns:w14="http://schemas.microsoft.com/office/word/2010/wordml" xmlns:w15="http://schemas.microsoft.com/office/word/2012/wordml" xmlns:w16cex="http://schemas.microsoft.com/office/word/2018/wordml/cex" xmlns:w16cid="http://schemas.microsoft.com/office/word/2016/wordml/cid" xmlns:w16="http://schemas.microsoft.com/office/word/2018/wordml" xmlns:w16se="http://schemas.microsoft.com/office/word/2015/wordml/symex" xmlns:wpg="http://schemas.microsoft.com/office/word/2010/wordprocessingGroup" xmlns:wpi="http://schemas.microsoft.com/office/word/2010/wordprocessingInk" xmlns:wne="http://schemas.microsoft.com/office/word/2006/wordml" xmlns:wps="http://schemas.microsoft.com/office/word/2010/wordprocessingShape" mc:Ignorable="w14 w15 w16se w16cid w16 w16cex wp14">
+<w:document xmlns:wpc="http://schemas.microsoft.com/office/word/2010/wordprocessingCanvas" xmlns:cx="http://schemas.microsoft.com/office/drawing/2014/chartex" xmlns:cx1="http://schemas.microsoft.com/office/drawing/2015/9/8/chartex" xmlns:cx2="http://schemas.microsoft.com/office/drawing/2015/10/21/chartex" xmlns:cx3="http://schemas.microsoft.com/office/drawing/2016/5/9/chartex" xmlns:cx4="http://schemas.microsoft.com/office/drawing/2016/5/10/chartex" xmlns:cx5="http://schemas.microsoft.com/office/drawing/2016/5/11/chartex" xmlns:cx6="http://schemas.microsoft.com/office/drawing/2016/5/12/chartex" xmlns:cx7="http://schemas.microsoft.com/office/drawing/2016/5/13/chartex" xmlns:cx8="http://schemas.microsoft.com/office/drawing/2016/5/14/chartex" xmlns:mc="http://schemas.openxmlformats.org/markup-compatibility/2006" xmlns:aink="http://schemas.microsoft.com/office/drawing/2016/ink" xmlns:am3d="http://schemas.microsoft.com/office/drawing/2017/model3d" xmlns:o="urn:schemas-microsoft-com:office:office" xmlns:r="http://schemas.openxmlformats.org/officeDocument/2006/relationships" xmlns:m="http://schemas.openxmlformats.org/officeDocument/2006/math" xmlns:v="urn:schemas-microsoft-com:vml" xmlns:wp14="http://schemas.microsoft.com/office/word/2010/wordprocessingDrawing" xmlns:wp="http://schemas.openxmlformats.org/drawingml/2006/wordprocessingDrawing" xmlns:w10="urn:schemas-microsoft-com:office:word" xmlns:w="http://schemas.openxmlformats.org/wordprocessingml/2006/main" xmlns:w14="http://schemas.microsoft.com/office/word/2010/wordml" xmlns:w15="http://schemas.microsoft.com/office/word/2012/wordml" xmlns:w16cid="http://schemas.microsoft.com/office/word/2016/wordml/cid" xmlns:w16se="http://schemas.microsoft.com/office/word/2015/wordml/symex" xmlns:wpg="http://schemas.microsoft.com/office/word/2010/wordprocessingGroup" xmlns:wpi="http://schemas.microsoft.com/office/word/2010/wordprocessingInk" xmlns:wne="http://schemas.microsoft.com/office/word/2006/wordml" xmlns:wps="http://schemas.microsoft.com/office/word/2010/wordprocessingShape" mc:Ignorable="w14 w15 w16se w16cid wp14">
   <w:body>
     <w:p>
       <w:pPr>
@@ -125,17 +125,27 @@
           <w:sz w:val="24"/>
           <w:szCs w:val="24"/>
         </w:rPr>
-        <w:t>9/</w:t>
-      </w:r>
-      <w:r>
-        <w:rPr>
-          <w:rFonts w:ascii="Times New Roman" w:hAnsi="Times New Roman" w:cs="Times New Roman"/>
-          <w:b/>
-          <w:bCs/>
-          <w:sz w:val="24"/>
-          <w:szCs w:val="24"/>
-        </w:rPr>
-        <w:t>13</w:t>
+        <w:t>10</w:t>
+      </w:r>
+      <w:r>
+        <w:rPr>
+          <w:rFonts w:ascii="Times New Roman" w:hAnsi="Times New Roman" w:cs="Times New Roman"/>
+          <w:b/>
+          <w:bCs/>
+          <w:sz w:val="24"/>
+          <w:szCs w:val="24"/>
+        </w:rPr>
+        <w:t>/</w:t>
+      </w:r>
+      <w:r>
+        <w:rPr>
+          <w:rFonts w:ascii="Times New Roman" w:hAnsi="Times New Roman" w:cs="Times New Roman"/>
+          <w:b/>
+          <w:bCs/>
+          <w:sz w:val="24"/>
+          <w:szCs w:val="24"/>
+        </w:rPr>
+        <w:t>11</w:t>
       </w:r>
       <w:r>
         <w:rPr>
@@ -147,6 +157,18 @@
         </w:rPr>
         <w:t>/20</w:t>
       </w:r>
+      <w:r>
+        <w:rPr>
+          <w:rFonts w:ascii="Times New Roman" w:hAnsi="Times New Roman" w:cs="Times New Roman"/>
+          <w:b/>
+          <w:bCs/>
+          <w:sz w:val="24"/>
+          <w:szCs w:val="24"/>
+        </w:rPr>
+        <w:t>20</w:t>
+      </w:r>
+      <w:bookmarkStart w:id="0" w:name="_GoBack"/>
+      <w:bookmarkEnd w:id="0"/>
     </w:p>
     <w:p>
       <w:pPr>
@@ -3467,9 +3489,9 @@
           <w:szCs w:val="24"/>
         </w:rPr>
       </w:pPr>
-      <w:bookmarkStart w:id="0" w:name="_Toc50903368"/>
-      <w:bookmarkStart w:id="1" w:name="_Toc51061323"/>
-      <w:bookmarkStart w:id="2" w:name="_Toc51095640"/>
+      <w:bookmarkStart w:id="1" w:name="_Toc50903368"/>
+      <w:bookmarkStart w:id="2" w:name="_Toc51061323"/>
+      <w:bookmarkStart w:id="3" w:name="_Toc51095640"/>
       <w:r>
         <w:rPr>
           <w:rFonts w:ascii="Times New Roman" w:hAnsi="Times New Roman" w:cs="Times New Roman"/>
@@ -3482,9 +3504,9 @@
         <w:lastRenderedPageBreak/>
         <w:t>Revision History</w:t>
       </w:r>
-      <w:bookmarkEnd w:id="0"/>
       <w:bookmarkEnd w:id="1"/>
       <w:bookmarkEnd w:id="2"/>
+      <w:bookmarkEnd w:id="3"/>
     </w:p>
     <w:tbl>
       <w:tblPr>
@@ -4800,18 +4822,8 @@
                 <w:sz w:val="24"/>
                 <w:szCs w:val="24"/>
               </w:rPr>
-              <w:t xml:space="preserve">Tiago </w:t>
-            </w:r>
-            <w:proofErr w:type="spellStart"/>
-            <w:r>
-              <w:rPr>
-                <w:rFonts w:ascii="Times New Roman" w:hAnsi="Times New Roman" w:cs="Times New Roman"/>
-                <w:sz w:val="24"/>
-                <w:szCs w:val="24"/>
-              </w:rPr>
-              <w:t>Feitosa</w:t>
-            </w:r>
-            <w:proofErr w:type="spellEnd"/>
+              <w:t>Tiago Feitosa</w:t>
+            </w:r>
           </w:p>
         </w:tc>
         <w:tc>
@@ -4917,9 +4929,9 @@
           <w:szCs w:val="24"/>
         </w:rPr>
       </w:pPr>
-      <w:bookmarkStart w:id="3" w:name="_Toc50903369"/>
-      <w:bookmarkStart w:id="4" w:name="_Toc51061324"/>
-      <w:bookmarkStart w:id="5" w:name="_Toc51095641"/>
+      <w:bookmarkStart w:id="4" w:name="_Toc50903369"/>
+      <w:bookmarkStart w:id="5" w:name="_Toc51061324"/>
+      <w:bookmarkStart w:id="6" w:name="_Toc51095641"/>
       <w:r>
         <w:rPr>
           <w:rFonts w:ascii="Times New Roman" w:hAnsi="Times New Roman" w:cs="Times New Roman"/>
@@ -4954,9 +4966,9 @@
         </w:rPr>
         <w:t xml:space="preserve"> for Martial Arts Attendance Tracking Application</w:t>
       </w:r>
-      <w:bookmarkEnd w:id="3"/>
       <w:bookmarkEnd w:id="4"/>
       <w:bookmarkEnd w:id="5"/>
+      <w:bookmarkEnd w:id="6"/>
     </w:p>
     <w:p>
       <w:pPr>
@@ -4970,10 +4982,10 @@
           <w:szCs w:val="24"/>
         </w:rPr>
       </w:pPr>
-      <w:bookmarkStart w:id="6" w:name="_Toc50903370"/>
-      <w:bookmarkStart w:id="7" w:name="_Toc51061325"/>
-      <w:bookmarkStart w:id="8" w:name="_Toc51067132"/>
-      <w:bookmarkStart w:id="9" w:name="_Toc51095642"/>
+      <w:bookmarkStart w:id="7" w:name="_Toc50903370"/>
+      <w:bookmarkStart w:id="8" w:name="_Toc51061325"/>
+      <w:bookmarkStart w:id="9" w:name="_Toc51067132"/>
+      <w:bookmarkStart w:id="10" w:name="_Toc51095642"/>
       <w:r>
         <w:rPr>
           <w:rFonts w:ascii="Times New Roman" w:hAnsi="Times New Roman" w:cs="Times New Roman"/>
@@ -4985,10 +4997,10 @@
         </w:rPr>
         <w:t>Start-Up Event-Tracing</w:t>
       </w:r>
-      <w:bookmarkEnd w:id="6"/>
       <w:bookmarkEnd w:id="7"/>
       <w:bookmarkEnd w:id="8"/>
       <w:bookmarkEnd w:id="9"/>
+      <w:bookmarkEnd w:id="10"/>
     </w:p>
     <w:p>
       <w:pPr>
@@ -5000,8 +5012,8 @@
           <w:color w:val="auto"/>
         </w:rPr>
       </w:pPr>
-      <w:bookmarkStart w:id="10" w:name="_Toc51067152"/>
-      <w:bookmarkStart w:id="11" w:name="_Toc51095643"/>
+      <w:bookmarkStart w:id="11" w:name="_Toc51067152"/>
+      <w:bookmarkStart w:id="12" w:name="_Toc51095643"/>
       <w:r>
         <w:rPr>
           <w:rFonts w:ascii="Times New Roman" w:hAnsi="Times New Roman" w:cs="Times New Roman"/>
@@ -5013,42 +5025,24 @@
         </w:rPr>
         <w:t>Scenario: Startup</w:t>
       </w:r>
-      <w:bookmarkEnd w:id="10"/>
       <w:bookmarkEnd w:id="11"/>
-    </w:p>
-    <w:p>
-      <w:pPr>
-        <w:rPr>
-          <w:rFonts w:ascii="Times New Roman" w:hAnsi="Times New Roman" w:cs="Times New Roman"/>
-          <w:sz w:val="24"/>
-          <w:szCs w:val="24"/>
-        </w:rPr>
-      </w:pPr>
-      <w:r>
-        <w:rPr>
-          <w:rFonts w:ascii="Times New Roman" w:hAnsi="Times New Roman" w:cs="Times New Roman"/>
-          <w:sz w:val="24"/>
-          <w:szCs w:val="24"/>
-        </w:rPr>
-        <w:t xml:space="preserve">Description: The user navigates to the index </w:t>
-      </w:r>
-      <w:proofErr w:type="spellStart"/>
-      <w:r>
-        <w:rPr>
-          <w:rFonts w:ascii="Times New Roman" w:hAnsi="Times New Roman" w:cs="Times New Roman"/>
-          <w:sz w:val="24"/>
-          <w:szCs w:val="24"/>
-        </w:rPr>
-        <w:t>url</w:t>
-      </w:r>
-      <w:proofErr w:type="spellEnd"/>
-      <w:r>
-        <w:rPr>
-          <w:rFonts w:ascii="Times New Roman" w:hAnsi="Times New Roman" w:cs="Times New Roman"/>
-          <w:sz w:val="24"/>
-          <w:szCs w:val="24"/>
-        </w:rPr>
-        <w:t xml:space="preserve"> and enters the login page.</w:t>
+      <w:bookmarkEnd w:id="12"/>
+    </w:p>
+    <w:p>
+      <w:pPr>
+        <w:rPr>
+          <w:rFonts w:ascii="Times New Roman" w:hAnsi="Times New Roman" w:cs="Times New Roman"/>
+          <w:sz w:val="24"/>
+          <w:szCs w:val="24"/>
+        </w:rPr>
+      </w:pPr>
+      <w:r>
+        <w:rPr>
+          <w:rFonts w:ascii="Times New Roman" w:hAnsi="Times New Roman" w:cs="Times New Roman"/>
+          <w:sz w:val="24"/>
+          <w:szCs w:val="24"/>
+        </w:rPr>
+        <w:t>Description: The user navigates to the index url and enters the login page.</w:t>
       </w:r>
     </w:p>
     <w:p>
@@ -5185,7 +5179,7 @@
           <w:szCs w:val="24"/>
         </w:rPr>
       </w:pPr>
-      <w:bookmarkStart w:id="12" w:name="_Toc51095644"/>
+      <w:bookmarkStart w:id="13" w:name="_Toc51095644"/>
       <w:r>
         <w:rPr>
           <w:rFonts w:ascii="Times New Roman" w:hAnsi="Times New Roman" w:cs="Times New Roman"/>
@@ -5197,7 +5191,7 @@
         </w:rPr>
         <w:t>Shut-Down Event-Tracing</w:t>
       </w:r>
-      <w:bookmarkEnd w:id="12"/>
+      <w:bookmarkEnd w:id="13"/>
     </w:p>
     <w:p>
       <w:pPr>
@@ -5209,8 +5203,8 @@
           <w:color w:val="auto"/>
         </w:rPr>
       </w:pPr>
-      <w:bookmarkStart w:id="13" w:name="_Toc51067153"/>
-      <w:bookmarkStart w:id="14" w:name="_Toc51095645"/>
+      <w:bookmarkStart w:id="14" w:name="_Toc51067153"/>
+      <w:bookmarkStart w:id="15" w:name="_Toc51095645"/>
       <w:r>
         <w:rPr>
           <w:rFonts w:ascii="Times New Roman" w:hAnsi="Times New Roman" w:cs="Times New Roman"/>
@@ -5222,8 +5216,8 @@
         </w:rPr>
         <w:t>Scenario: Shutdown</w:t>
       </w:r>
-      <w:bookmarkEnd w:id="13"/>
       <w:bookmarkEnd w:id="14"/>
+      <w:bookmarkEnd w:id="15"/>
     </w:p>
     <w:p>
       <w:pPr>
@@ -5382,7 +5376,7 @@
           <w:szCs w:val="24"/>
         </w:rPr>
       </w:pPr>
-      <w:bookmarkStart w:id="15" w:name="_Toc51095646"/>
+      <w:bookmarkStart w:id="16" w:name="_Toc51095646"/>
       <w:r>
         <w:rPr>
           <w:rFonts w:ascii="Times New Roman" w:hAnsi="Times New Roman" w:cs="Times New Roman"/>
@@ -5395,7 +5389,7 @@
         <w:lastRenderedPageBreak/>
         <w:t>Normal Operation Event-Tracing</w:t>
       </w:r>
-      <w:bookmarkEnd w:id="15"/>
+      <w:bookmarkEnd w:id="16"/>
     </w:p>
     <w:p>
       <w:pPr>
@@ -5407,10 +5401,10 @@
           <w:color w:val="auto"/>
         </w:rPr>
       </w:pPr>
-      <w:bookmarkStart w:id="16" w:name="_Toc50903373"/>
-      <w:bookmarkStart w:id="17" w:name="_Toc51061328"/>
-      <w:bookmarkStart w:id="18" w:name="_Toc51067134"/>
-      <w:bookmarkStart w:id="19" w:name="_Toc51095647"/>
+      <w:bookmarkStart w:id="17" w:name="_Toc50903373"/>
+      <w:bookmarkStart w:id="18" w:name="_Toc51061328"/>
+      <w:bookmarkStart w:id="19" w:name="_Toc51067134"/>
+      <w:bookmarkStart w:id="20" w:name="_Toc51095647"/>
       <w:r>
         <w:rPr>
           <w:rFonts w:ascii="Times New Roman" w:hAnsi="Times New Roman" w:cs="Times New Roman"/>
@@ -5422,8 +5416,8 @@
         </w:rPr>
         <w:t>Scenario 1:</w:t>
       </w:r>
-      <w:bookmarkEnd w:id="16"/>
       <w:bookmarkEnd w:id="17"/>
+      <w:bookmarkEnd w:id="18"/>
       <w:r>
         <w:rPr>
           <w:rFonts w:ascii="Times New Roman" w:hAnsi="Times New Roman" w:cs="Times New Roman"/>
@@ -5435,8 +5429,8 @@
         </w:rPr>
         <w:t xml:space="preserve"> Correct Authentication</w:t>
       </w:r>
-      <w:bookmarkEnd w:id="18"/>
       <w:bookmarkEnd w:id="19"/>
+      <w:bookmarkEnd w:id="20"/>
     </w:p>
     <w:p>
       <w:pPr>
@@ -5553,7 +5547,7 @@
           <w:color w:val="auto"/>
         </w:rPr>
       </w:pPr>
-      <w:bookmarkStart w:id="20" w:name="_Toc51095648"/>
+      <w:bookmarkStart w:id="21" w:name="_Toc51095648"/>
       <w:r>
         <w:rPr>
           <w:rFonts w:ascii="Times New Roman" w:hAnsi="Times New Roman" w:cs="Times New Roman"/>
@@ -5565,7 +5559,7 @@
         </w:rPr>
         <w:t>Scenario 2: New Account Record Creation - Student</w:t>
       </w:r>
-      <w:bookmarkEnd w:id="20"/>
+      <w:bookmarkEnd w:id="21"/>
     </w:p>
     <w:p>
       <w:pPr>
@@ -5683,7 +5677,7 @@
           <w:color w:val="auto"/>
         </w:rPr>
       </w:pPr>
-      <w:bookmarkStart w:id="21" w:name="_Toc51095649"/>
+      <w:bookmarkStart w:id="22" w:name="_Toc51095649"/>
       <w:r>
         <w:rPr>
           <w:rFonts w:ascii="Times New Roman" w:hAnsi="Times New Roman" w:cs="Times New Roman"/>
@@ -5695,7 +5689,7 @@
         </w:rPr>
         <w:t>Scenario 3: New Account Record Creation - Instructor</w:t>
       </w:r>
-      <w:bookmarkEnd w:id="21"/>
+      <w:bookmarkEnd w:id="22"/>
     </w:p>
     <w:p>
       <w:pPr>
@@ -5812,8 +5806,8 @@
           <w:color w:val="auto"/>
         </w:rPr>
       </w:pPr>
-      <w:bookmarkStart w:id="22" w:name="_Toc51067139"/>
-      <w:bookmarkStart w:id="23" w:name="_Toc51095650"/>
+      <w:bookmarkStart w:id="23" w:name="_Toc51067139"/>
+      <w:bookmarkStart w:id="24" w:name="_Toc51095650"/>
       <w:r>
         <w:rPr>
           <w:rFonts w:ascii="Times New Roman" w:hAnsi="Times New Roman" w:cs="Times New Roman"/>
@@ -5825,8 +5819,8 @@
         </w:rPr>
         <w:t>Scenario 4: Loading Existing Account Record</w:t>
       </w:r>
-      <w:bookmarkEnd w:id="22"/>
       <w:bookmarkEnd w:id="23"/>
+      <w:bookmarkEnd w:id="24"/>
     </w:p>
     <w:p>
       <w:pPr>
@@ -5941,8 +5935,8 @@
           <w:color w:val="auto"/>
         </w:rPr>
       </w:pPr>
-      <w:bookmarkStart w:id="24" w:name="_Toc51067141"/>
-      <w:bookmarkStart w:id="25" w:name="_Toc51095651"/>
+      <w:bookmarkStart w:id="25" w:name="_Toc51067141"/>
+      <w:bookmarkStart w:id="26" w:name="_Toc51095651"/>
       <w:r>
         <w:rPr>
           <w:rFonts w:ascii="Times New Roman" w:hAnsi="Times New Roman" w:cs="Times New Roman"/>
@@ -5954,8 +5948,8 @@
         </w:rPr>
         <w:t>Scenario 5: Successful Modification of Existing Account Record</w:t>
       </w:r>
-      <w:bookmarkEnd w:id="24"/>
       <w:bookmarkEnd w:id="25"/>
+      <w:bookmarkEnd w:id="26"/>
     </w:p>
     <w:p>
       <w:pPr>
@@ -6069,8 +6063,8 @@
           <w:color w:val="auto"/>
         </w:rPr>
       </w:pPr>
-      <w:bookmarkStart w:id="26" w:name="_Toc51067142"/>
-      <w:bookmarkStart w:id="27" w:name="_Toc51095652"/>
+      <w:bookmarkStart w:id="27" w:name="_Toc51067142"/>
+      <w:bookmarkStart w:id="28" w:name="_Toc51095652"/>
       <w:r>
         <w:rPr>
           <w:rFonts w:ascii="Times New Roman" w:hAnsi="Times New Roman" w:cs="Times New Roman"/>
@@ -6082,8 +6076,8 @@
         </w:rPr>
         <w:t>Scenario 6: Deletion of Existing Account Record</w:t>
       </w:r>
-      <w:bookmarkEnd w:id="26"/>
       <w:bookmarkEnd w:id="27"/>
+      <w:bookmarkEnd w:id="28"/>
     </w:p>
     <w:p>
       <w:pPr>
@@ -6198,10 +6192,10 @@
           <w:color w:val="auto"/>
         </w:rPr>
       </w:pPr>
-      <w:bookmarkStart w:id="28" w:name="_Toc50903379"/>
-      <w:bookmarkStart w:id="29" w:name="_Toc51061334"/>
-      <w:bookmarkStart w:id="30" w:name="_Toc51067144"/>
-      <w:bookmarkStart w:id="31" w:name="_Toc51095653"/>
+      <w:bookmarkStart w:id="29" w:name="_Toc50903379"/>
+      <w:bookmarkStart w:id="30" w:name="_Toc51061334"/>
+      <w:bookmarkStart w:id="31" w:name="_Toc51067144"/>
+      <w:bookmarkStart w:id="32" w:name="_Toc51095653"/>
       <w:r>
         <w:rPr>
           <w:rFonts w:ascii="Times New Roman" w:hAnsi="Times New Roman" w:cs="Times New Roman"/>
@@ -6213,8 +6207,8 @@
         </w:rPr>
         <w:t>Scenario 7:</w:t>
       </w:r>
-      <w:bookmarkEnd w:id="28"/>
       <w:bookmarkEnd w:id="29"/>
+      <w:bookmarkEnd w:id="30"/>
       <w:r>
         <w:rPr>
           <w:rFonts w:ascii="Times New Roman" w:hAnsi="Times New Roman" w:cs="Times New Roman"/>
@@ -6226,8 +6220,8 @@
         </w:rPr>
         <w:t xml:space="preserve"> New Class Creation</w:t>
       </w:r>
-      <w:bookmarkEnd w:id="30"/>
       <w:bookmarkEnd w:id="31"/>
+      <w:bookmarkEnd w:id="32"/>
     </w:p>
     <w:p>
       <w:pPr>
@@ -6341,8 +6335,8 @@
           <w:color w:val="auto"/>
         </w:rPr>
       </w:pPr>
-      <w:bookmarkStart w:id="32" w:name="_Toc51067146"/>
-      <w:bookmarkStart w:id="33" w:name="_Toc51095654"/>
+      <w:bookmarkStart w:id="33" w:name="_Toc51067146"/>
+      <w:bookmarkStart w:id="34" w:name="_Toc51095654"/>
       <w:r>
         <w:rPr>
           <w:rFonts w:ascii="Times New Roman" w:hAnsi="Times New Roman" w:cs="Times New Roman"/>
@@ -6355,8 +6349,8 @@
         <w:lastRenderedPageBreak/>
         <w:t>Scenario 8: Loading Existing Class Record</w:t>
       </w:r>
-      <w:bookmarkEnd w:id="32"/>
       <w:bookmarkEnd w:id="33"/>
+      <w:bookmarkEnd w:id="34"/>
     </w:p>
     <w:p>
       <w:pPr>
@@ -6470,10 +6464,10 @@
           <w:color w:val="auto"/>
         </w:rPr>
       </w:pPr>
-      <w:bookmarkStart w:id="34" w:name="_Toc50903388"/>
-      <w:bookmarkStart w:id="35" w:name="_Toc51061343"/>
-      <w:bookmarkStart w:id="36" w:name="_Toc51067148"/>
-      <w:bookmarkStart w:id="37" w:name="_Toc51095655"/>
+      <w:bookmarkStart w:id="35" w:name="_Toc50903388"/>
+      <w:bookmarkStart w:id="36" w:name="_Toc51061343"/>
+      <w:bookmarkStart w:id="37" w:name="_Toc51067148"/>
+      <w:bookmarkStart w:id="38" w:name="_Toc51095655"/>
       <w:r>
         <w:rPr>
           <w:rFonts w:ascii="Times New Roman" w:hAnsi="Times New Roman" w:cs="Times New Roman"/>
@@ -6485,8 +6479,8 @@
         </w:rPr>
         <w:t>Scenario 9:</w:t>
       </w:r>
-      <w:bookmarkEnd w:id="34"/>
       <w:bookmarkEnd w:id="35"/>
+      <w:bookmarkEnd w:id="36"/>
       <w:r>
         <w:rPr>
           <w:rFonts w:ascii="Times New Roman" w:hAnsi="Times New Roman" w:cs="Times New Roman"/>
@@ -6498,8 +6492,8 @@
         </w:rPr>
         <w:t xml:space="preserve"> Successful Modification of Existing Class Record</w:t>
       </w:r>
-      <w:bookmarkEnd w:id="36"/>
       <w:bookmarkEnd w:id="37"/>
+      <w:bookmarkEnd w:id="38"/>
     </w:p>
     <w:p>
       <w:pPr>
@@ -6611,7 +6605,7 @@
           <w:color w:val="auto"/>
         </w:rPr>
       </w:pPr>
-      <w:bookmarkStart w:id="38" w:name="_Toc51095656"/>
+      <w:bookmarkStart w:id="39" w:name="_Toc51095656"/>
       <w:r>
         <w:rPr>
           <w:rFonts w:ascii="Times New Roman" w:hAnsi="Times New Roman" w:cs="Times New Roman"/>
@@ -6668,7 +6662,7 @@
         </w:rPr>
         <w:t xml:space="preserve"> Record</w:t>
       </w:r>
-      <w:bookmarkEnd w:id="38"/>
+      <w:bookmarkEnd w:id="39"/>
     </w:p>
     <w:p>
       <w:pPr>
@@ -6796,10 +6790,10 @@
           <w:color w:val="auto"/>
         </w:rPr>
       </w:pPr>
-      <w:bookmarkStart w:id="39" w:name="_Toc50903390"/>
-      <w:bookmarkStart w:id="40" w:name="_Toc51061345"/>
-      <w:bookmarkStart w:id="41" w:name="_Toc51067149"/>
-      <w:bookmarkStart w:id="42" w:name="_Toc51095657"/>
+      <w:bookmarkStart w:id="40" w:name="_Toc50903390"/>
+      <w:bookmarkStart w:id="41" w:name="_Toc51061345"/>
+      <w:bookmarkStart w:id="42" w:name="_Toc51067149"/>
+      <w:bookmarkStart w:id="43" w:name="_Toc51095657"/>
       <w:r>
         <w:rPr>
           <w:rFonts w:ascii="Times New Roman" w:hAnsi="Times New Roman" w:cs="Times New Roman"/>
@@ -6833,8 +6827,8 @@
         </w:rPr>
         <w:t>:</w:t>
       </w:r>
-      <w:bookmarkEnd w:id="39"/>
       <w:bookmarkEnd w:id="40"/>
+      <w:bookmarkEnd w:id="41"/>
       <w:r>
         <w:rPr>
           <w:rFonts w:ascii="Times New Roman" w:hAnsi="Times New Roman" w:cs="Times New Roman"/>
@@ -6846,8 +6840,8 @@
         </w:rPr>
         <w:t xml:space="preserve"> Loading Class Attendance</w:t>
       </w:r>
-      <w:bookmarkEnd w:id="41"/>
       <w:bookmarkEnd w:id="42"/>
+      <w:bookmarkEnd w:id="43"/>
     </w:p>
     <w:p>
       <w:pPr>
@@ -6973,8 +6967,8 @@
           <w:color w:val="auto"/>
         </w:rPr>
       </w:pPr>
-      <w:bookmarkStart w:id="43" w:name="_Toc51067150"/>
-      <w:bookmarkStart w:id="44" w:name="_Toc51095658"/>
+      <w:bookmarkStart w:id="44" w:name="_Toc51067150"/>
+      <w:bookmarkStart w:id="45" w:name="_Toc51095658"/>
       <w:r>
         <w:rPr>
           <w:rFonts w:ascii="Times New Roman" w:hAnsi="Times New Roman" w:cs="Times New Roman"/>
@@ -7008,8 +7002,8 @@
         </w:rPr>
         <w:t>: Modifying Class Attendance</w:t>
       </w:r>
-      <w:bookmarkEnd w:id="43"/>
       <w:bookmarkEnd w:id="44"/>
+      <w:bookmarkEnd w:id="45"/>
     </w:p>
     <w:p>
       <w:pPr>
@@ -7059,43 +7053,7 @@
           <w:sz w:val="24"/>
           <w:szCs w:val="24"/>
         </w:rPr>
-        <w:t xml:space="preserve">Post-Condition: The web application updates the </w:t>
-      </w:r>
-      <w:proofErr w:type="spellStart"/>
-      <w:r>
-        <w:rPr>
-          <w:rFonts w:ascii="Times New Roman" w:hAnsi="Times New Roman" w:cs="Times New Roman"/>
-          <w:sz w:val="24"/>
-          <w:szCs w:val="24"/>
-        </w:rPr>
-        <w:t>ClassInstructors</w:t>
-      </w:r>
-      <w:proofErr w:type="spellEnd"/>
-      <w:r>
-        <w:rPr>
-          <w:rFonts w:ascii="Times New Roman" w:hAnsi="Times New Roman" w:cs="Times New Roman"/>
-          <w:sz w:val="24"/>
-          <w:szCs w:val="24"/>
-        </w:rPr>
-        <w:t xml:space="preserve"> and Attendance fields of the selected class record in the Classes table of the database with the selected </w:t>
-      </w:r>
-      <w:proofErr w:type="spellStart"/>
-      <w:r>
-        <w:rPr>
-          <w:rFonts w:ascii="Times New Roman" w:hAnsi="Times New Roman" w:cs="Times New Roman"/>
-          <w:sz w:val="24"/>
-          <w:szCs w:val="24"/>
-        </w:rPr>
-        <w:t>AccountIDs</w:t>
-      </w:r>
-      <w:proofErr w:type="spellEnd"/>
-      <w:r>
-        <w:rPr>
-          <w:rFonts w:ascii="Times New Roman" w:hAnsi="Times New Roman" w:cs="Times New Roman"/>
-          <w:sz w:val="24"/>
-          <w:szCs w:val="24"/>
-        </w:rPr>
-        <w:t>.</w:t>
+        <w:t>Post-Condition: The web application updates the ClassInstructors and Attendance fields of the selected class record in the Classes table of the database with the selected AccountIDs.</w:t>
       </w:r>
     </w:p>
     <w:p>
@@ -7170,9 +7128,9 @@
           <w:color w:val="auto"/>
         </w:rPr>
       </w:pPr>
-      <w:bookmarkStart w:id="45" w:name="_Toc51061347"/>
-      <w:bookmarkStart w:id="46" w:name="_Toc51067151"/>
-      <w:bookmarkStart w:id="47" w:name="_Toc51095659"/>
+      <w:bookmarkStart w:id="46" w:name="_Toc51061347"/>
+      <w:bookmarkStart w:id="47" w:name="_Toc51067151"/>
+      <w:bookmarkStart w:id="48" w:name="_Toc51095659"/>
       <w:r>
         <w:rPr>
           <w:rFonts w:ascii="Times New Roman" w:hAnsi="Times New Roman" w:cs="Times New Roman"/>
@@ -7206,7 +7164,7 @@
         </w:rPr>
         <w:t>:</w:t>
       </w:r>
-      <w:bookmarkEnd w:id="45"/>
+      <w:bookmarkEnd w:id="46"/>
       <w:r>
         <w:rPr>
           <w:rFonts w:ascii="Times New Roman" w:hAnsi="Times New Roman" w:cs="Times New Roman"/>
@@ -7218,8 +7176,8 @@
         </w:rPr>
         <w:t xml:space="preserve"> Calendar Menu Selection</w:t>
       </w:r>
-      <w:bookmarkEnd w:id="46"/>
       <w:bookmarkEnd w:id="47"/>
+      <w:bookmarkEnd w:id="48"/>
     </w:p>
     <w:p>
       <w:pPr>
@@ -7569,7 +7527,7 @@
           <w:szCs w:val="24"/>
         </w:rPr>
       </w:pPr>
-      <w:bookmarkStart w:id="48" w:name="_Toc51095660"/>
+      <w:bookmarkStart w:id="49" w:name="_Toc51095660"/>
       <w:r>
         <w:rPr>
           <w:rFonts w:ascii="Times New Roman" w:hAnsi="Times New Roman" w:cs="Times New Roman"/>
@@ -7582,7 +7540,7 @@
         <w:lastRenderedPageBreak/>
         <w:t>Error-Handling Event-Tracing</w:t>
       </w:r>
-      <w:bookmarkEnd w:id="48"/>
+      <w:bookmarkEnd w:id="49"/>
     </w:p>
     <w:p>
       <w:pPr>
@@ -7594,10 +7552,10 @@
           <w:color w:val="auto"/>
         </w:rPr>
       </w:pPr>
-      <w:bookmarkStart w:id="49" w:name="_Toc50903371"/>
-      <w:bookmarkStart w:id="50" w:name="_Toc51061326"/>
-      <w:bookmarkStart w:id="51" w:name="_Toc51067133"/>
-      <w:bookmarkStart w:id="52" w:name="_Toc51095661"/>
+      <w:bookmarkStart w:id="50" w:name="_Toc50903371"/>
+      <w:bookmarkStart w:id="51" w:name="_Toc51061326"/>
+      <w:bookmarkStart w:id="52" w:name="_Toc51067133"/>
+      <w:bookmarkStart w:id="53" w:name="_Toc51095661"/>
       <w:r>
         <w:rPr>
           <w:rFonts w:ascii="Times New Roman" w:hAnsi="Times New Roman" w:cs="Times New Roman"/>
@@ -7609,8 +7567,8 @@
         </w:rPr>
         <w:t>Scenario 1:</w:t>
       </w:r>
-      <w:bookmarkEnd w:id="49"/>
       <w:bookmarkEnd w:id="50"/>
+      <w:bookmarkEnd w:id="51"/>
       <w:r>
         <w:rPr>
           <w:rFonts w:ascii="Times New Roman" w:hAnsi="Times New Roman" w:cs="Times New Roman"/>
@@ -7622,8 +7580,8 @@
         </w:rPr>
         <w:t xml:space="preserve"> Incorrect Authentication</w:t>
       </w:r>
-      <w:bookmarkEnd w:id="51"/>
       <w:bookmarkEnd w:id="52"/>
+      <w:bookmarkEnd w:id="53"/>
     </w:p>
     <w:p>
       <w:pPr>
@@ -7751,10 +7709,10 @@
           <w:color w:val="auto"/>
         </w:rPr>
       </w:pPr>
-      <w:bookmarkStart w:id="53" w:name="_Toc50903374"/>
-      <w:bookmarkStart w:id="54" w:name="_Toc51061329"/>
-      <w:bookmarkStart w:id="55" w:name="_Toc51067135"/>
-      <w:bookmarkStart w:id="56" w:name="_Toc51095662"/>
+      <w:bookmarkStart w:id="54" w:name="_Toc50903374"/>
+      <w:bookmarkStart w:id="55" w:name="_Toc51061329"/>
+      <w:bookmarkStart w:id="56" w:name="_Toc51067135"/>
+      <w:bookmarkStart w:id="57" w:name="_Toc51095662"/>
       <w:r>
         <w:rPr>
           <w:rFonts w:ascii="Times New Roman" w:hAnsi="Times New Roman" w:cs="Times New Roman"/>
@@ -7788,8 +7746,8 @@
         </w:rPr>
         <w:t>:</w:t>
       </w:r>
-      <w:bookmarkEnd w:id="53"/>
       <w:bookmarkEnd w:id="54"/>
+      <w:bookmarkEnd w:id="55"/>
       <w:r>
         <w:rPr>
           <w:rFonts w:ascii="Times New Roman" w:hAnsi="Times New Roman" w:cs="Times New Roman"/>
@@ -7801,8 +7759,8 @@
         </w:rPr>
         <w:t xml:space="preserve"> Insufficient Information for New Account Record Creation</w:t>
       </w:r>
-      <w:bookmarkEnd w:id="55"/>
       <w:bookmarkEnd w:id="56"/>
+      <w:bookmarkEnd w:id="57"/>
     </w:p>
     <w:p>
       <w:pPr>
@@ -7930,8 +7888,8 @@
           <w:color w:val="auto"/>
         </w:rPr>
       </w:pPr>
-      <w:bookmarkStart w:id="57" w:name="_Toc51067138"/>
-      <w:bookmarkStart w:id="58" w:name="_Toc51095663"/>
+      <w:bookmarkStart w:id="58" w:name="_Toc51067138"/>
+      <w:bookmarkStart w:id="59" w:name="_Toc51095663"/>
       <w:r>
         <w:rPr>
           <w:rFonts w:ascii="Times New Roman" w:hAnsi="Times New Roman" w:cs="Times New Roman"/>
@@ -7965,8 +7923,8 @@
         </w:rPr>
         <w:t>: Duplicate Account Creation Handling</w:t>
       </w:r>
-      <w:bookmarkEnd w:id="57"/>
       <w:bookmarkEnd w:id="58"/>
+      <w:bookmarkEnd w:id="59"/>
     </w:p>
     <w:p>
       <w:pPr>
@@ -8082,8 +8040,8 @@
           <w:color w:val="auto"/>
         </w:rPr>
       </w:pPr>
-      <w:bookmarkStart w:id="59" w:name="_Toc51067140"/>
-      <w:bookmarkStart w:id="60" w:name="_Toc51095664"/>
+      <w:bookmarkStart w:id="60" w:name="_Toc51067140"/>
+      <w:bookmarkStart w:id="61" w:name="_Toc51095664"/>
       <w:r>
         <w:rPr>
           <w:rFonts w:ascii="Times New Roman" w:hAnsi="Times New Roman" w:cs="Times New Roman"/>
@@ -8117,8 +8075,8 @@
         </w:rPr>
         <w:t>: Failure to Modify Existing Account Record</w:t>
       </w:r>
-      <w:bookmarkEnd w:id="59"/>
       <w:bookmarkEnd w:id="60"/>
+      <w:bookmarkEnd w:id="61"/>
     </w:p>
     <w:p>
       <w:pPr>
@@ -8230,10 +8188,10 @@
           <w:color w:val="auto"/>
         </w:rPr>
       </w:pPr>
-      <w:bookmarkStart w:id="61" w:name="_Toc50903378"/>
-      <w:bookmarkStart w:id="62" w:name="_Toc51061333"/>
-      <w:bookmarkStart w:id="63" w:name="_Toc51067143"/>
-      <w:bookmarkStart w:id="64" w:name="_Toc51095665"/>
+      <w:bookmarkStart w:id="62" w:name="_Toc50903378"/>
+      <w:bookmarkStart w:id="63" w:name="_Toc51061333"/>
+      <w:bookmarkStart w:id="64" w:name="_Toc51067143"/>
+      <w:bookmarkStart w:id="65" w:name="_Toc51095665"/>
       <w:r>
         <w:rPr>
           <w:rFonts w:ascii="Times New Roman" w:hAnsi="Times New Roman" w:cs="Times New Roman"/>
@@ -8267,8 +8225,8 @@
         </w:rPr>
         <w:t>:</w:t>
       </w:r>
-      <w:bookmarkEnd w:id="61"/>
       <w:bookmarkEnd w:id="62"/>
+      <w:bookmarkEnd w:id="63"/>
       <w:r>
         <w:rPr>
           <w:rFonts w:ascii="Times New Roman" w:hAnsi="Times New Roman" w:cs="Times New Roman"/>
@@ -8280,8 +8238,8 @@
         </w:rPr>
         <w:t xml:space="preserve"> Insufficient Information for New Class Creation</w:t>
       </w:r>
-      <w:bookmarkEnd w:id="63"/>
       <w:bookmarkEnd w:id="64"/>
+      <w:bookmarkEnd w:id="65"/>
     </w:p>
     <w:p>
       <w:pPr>
@@ -8407,8 +8365,8 @@
           <w:color w:val="auto"/>
         </w:rPr>
       </w:pPr>
-      <w:bookmarkStart w:id="65" w:name="_Toc51067145"/>
-      <w:bookmarkStart w:id="66" w:name="_Toc51095666"/>
+      <w:bookmarkStart w:id="66" w:name="_Toc51067145"/>
+      <w:bookmarkStart w:id="67" w:name="_Toc51095666"/>
       <w:r>
         <w:rPr>
           <w:rFonts w:ascii="Times New Roman" w:hAnsi="Times New Roman" w:cs="Times New Roman"/>
@@ -8442,8 +8400,8 @@
         </w:rPr>
         <w:t>: Duplicate Class Creation Handling</w:t>
       </w:r>
-      <w:bookmarkEnd w:id="65"/>
       <w:bookmarkEnd w:id="66"/>
+      <w:bookmarkEnd w:id="67"/>
     </w:p>
     <w:p>
       <w:pPr>
@@ -8555,10 +8513,10 @@
           <w:color w:val="auto"/>
         </w:rPr>
       </w:pPr>
-      <w:bookmarkStart w:id="67" w:name="_Toc50903386"/>
-      <w:bookmarkStart w:id="68" w:name="_Toc51061341"/>
-      <w:bookmarkStart w:id="69" w:name="_Toc51067147"/>
-      <w:bookmarkStart w:id="70" w:name="_Toc51095667"/>
+      <w:bookmarkStart w:id="68" w:name="_Toc50903386"/>
+      <w:bookmarkStart w:id="69" w:name="_Toc51061341"/>
+      <w:bookmarkStart w:id="70" w:name="_Toc51067147"/>
+      <w:bookmarkStart w:id="71" w:name="_Toc51095667"/>
       <w:r>
         <w:rPr>
           <w:rFonts w:ascii="Times New Roman" w:hAnsi="Times New Roman" w:cs="Times New Roman"/>
@@ -8592,8 +8550,8 @@
         </w:rPr>
         <w:t>:</w:t>
       </w:r>
-      <w:bookmarkEnd w:id="67"/>
       <w:bookmarkEnd w:id="68"/>
+      <w:bookmarkEnd w:id="69"/>
       <w:r>
         <w:rPr>
           <w:rFonts w:ascii="Times New Roman" w:hAnsi="Times New Roman" w:cs="Times New Roman"/>
@@ -8605,8 +8563,8 @@
         </w:rPr>
         <w:t xml:space="preserve"> Failure to Modify Existing Class Record</w:t>
       </w:r>
-      <w:bookmarkEnd w:id="69"/>
       <w:bookmarkEnd w:id="70"/>
+      <w:bookmarkEnd w:id="71"/>
     </w:p>
     <w:p>
       <w:pPr>
@@ -8865,7 +8823,7 @@
           <w:szCs w:val="24"/>
         </w:rPr>
       </w:pPr>
-      <w:bookmarkStart w:id="71" w:name="_Toc51095668"/>
+      <w:bookmarkStart w:id="72" w:name="_Toc51095668"/>
       <w:r>
         <w:rPr>
           <w:rFonts w:ascii="Times New Roman" w:hAnsi="Times New Roman" w:cs="Times New Roman"/>
@@ -8878,7 +8836,7 @@
         <w:lastRenderedPageBreak/>
         <w:t>Class Design (Informal Pseudocode)</w:t>
       </w:r>
-      <w:bookmarkEnd w:id="71"/>
+      <w:bookmarkEnd w:id="72"/>
     </w:p>
     <w:p>
       <w:pPr>
@@ -8892,7 +8850,7 @@
           <w:color w:val="auto"/>
         </w:rPr>
       </w:pPr>
-      <w:bookmarkStart w:id="72" w:name="_Toc51095669"/>
+      <w:bookmarkStart w:id="73" w:name="_Toc51095669"/>
       <w:r>
         <w:rPr>
           <w:rFonts w:ascii="Times New Roman" w:hAnsi="Times New Roman" w:cs="Times New Roman"/>
@@ -8915,7 +8873,7 @@
         </w:rPr>
         <w:t xml:space="preserve"> Subsystem</w:t>
       </w:r>
-      <w:bookmarkEnd w:id="72"/>
+      <w:bookmarkEnd w:id="73"/>
     </w:p>
     <w:p>
       <w:pPr>
@@ -8957,27 +8915,7 @@
           <w:szCs w:val="24"/>
         </w:rPr>
         <w:tab/>
-        <w:t xml:space="preserve">Void </w:t>
-      </w:r>
-      <w:proofErr w:type="spellStart"/>
-      <w:r>
-        <w:rPr>
-          <w:rFonts w:ascii="Times New Roman" w:hAnsi="Times New Roman" w:cs="Times New Roman"/>
-          <w:bCs/>
-          <w:sz w:val="24"/>
-          <w:szCs w:val="24"/>
-        </w:rPr>
-        <w:t>CreateUser</w:t>
-      </w:r>
-      <w:proofErr w:type="spellEnd"/>
-      <w:r>
-        <w:rPr>
-          <w:rFonts w:ascii="Times New Roman" w:hAnsi="Times New Roman" w:cs="Times New Roman"/>
-          <w:bCs/>
-          <w:sz w:val="24"/>
-          <w:szCs w:val="24"/>
-        </w:rPr>
-        <w:t xml:space="preserve"> (user, password) {</w:t>
+        <w:t>Void CreateUser (user, password) {</w:t>
       </w:r>
     </w:p>
     <w:p>
@@ -9070,27 +9008,7 @@
           <w:szCs w:val="24"/>
         </w:rPr>
         <w:tab/>
-        <w:t xml:space="preserve">ID = </w:t>
-      </w:r>
-      <w:proofErr w:type="spellStart"/>
-      <w:r>
-        <w:rPr>
-          <w:rFonts w:ascii="Times New Roman" w:hAnsi="Times New Roman" w:cs="Times New Roman"/>
-          <w:bCs/>
-          <w:sz w:val="24"/>
-          <w:szCs w:val="24"/>
-        </w:rPr>
-        <w:t>GetDatabaseNewID</w:t>
-      </w:r>
-      <w:proofErr w:type="spellEnd"/>
-      <w:r>
-        <w:rPr>
-          <w:rFonts w:ascii="Times New Roman" w:hAnsi="Times New Roman" w:cs="Times New Roman"/>
-          <w:bCs/>
-          <w:sz w:val="24"/>
-          <w:szCs w:val="24"/>
-        </w:rPr>
-        <w:t>;</w:t>
+        <w:t>ID = GetDatabaseNewID;</w:t>
       </w:r>
     </w:p>
     <w:p>
@@ -9121,36 +9039,16 @@
           <w:szCs w:val="24"/>
         </w:rPr>
         <w:tab/>
-      </w:r>
-      <w:proofErr w:type="spellStart"/>
-      <w:r>
-        <w:rPr>
-          <w:rFonts w:ascii="Times New Roman" w:hAnsi="Times New Roman" w:cs="Times New Roman"/>
-          <w:bCs/>
-          <w:sz w:val="24"/>
-          <w:szCs w:val="24"/>
-        </w:rPr>
         <w:t>DBquery.create_new_user</w:t>
       </w:r>
-      <w:proofErr w:type="spellEnd"/>
-      <w:r>
-        <w:rPr>
-          <w:rFonts w:ascii="Times New Roman" w:hAnsi="Times New Roman" w:cs="Times New Roman"/>
-          <w:bCs/>
-          <w:sz w:val="24"/>
-          <w:szCs w:val="24"/>
-        </w:rPr>
-        <w:t>(ID, user, password</w:t>
-      </w:r>
-      <w:proofErr w:type="gramStart"/>
-      <w:r>
-        <w:rPr>
-          <w:rFonts w:ascii="Times New Roman" w:hAnsi="Times New Roman" w:cs="Times New Roman"/>
-          <w:bCs/>
-          <w:sz w:val="24"/>
-          <w:szCs w:val="24"/>
-        </w:rPr>
-        <w:t>)</w:t>
+      <w:r>
+        <w:rPr>
+          <w:rFonts w:ascii="Times New Roman" w:hAnsi="Times New Roman" w:cs="Times New Roman"/>
+          <w:bCs/>
+          <w:sz w:val="24"/>
+          <w:szCs w:val="24"/>
+        </w:rPr>
+        <w:t>(ID, user, password)</w:t>
       </w:r>
       <w:r>
         <w:rPr>
@@ -9161,7 +9059,6 @@
         </w:rPr>
         <w:t>;</w:t>
       </w:r>
-      <w:proofErr w:type="gramEnd"/>
     </w:p>
     <w:p>
       <w:pPr>
@@ -9223,7 +9120,6 @@
         </w:rPr>
         <w:t xml:space="preserve"> </w:t>
       </w:r>
-      <w:proofErr w:type="spellStart"/>
       <w:r>
         <w:rPr>
           <w:rFonts w:ascii="Times New Roman" w:hAnsi="Times New Roman" w:cs="Times New Roman"/>
@@ -9233,7 +9129,6 @@
         </w:rPr>
         <w:t>AuthenticateUser</w:t>
       </w:r>
-      <w:proofErr w:type="spellEnd"/>
       <w:r>
         <w:rPr>
           <w:rFonts w:ascii="Times New Roman" w:hAnsi="Times New Roman" w:cs="Times New Roman"/>
@@ -9272,26 +9167,7 @@
           <w:szCs w:val="24"/>
         </w:rPr>
         <w:tab/>
-      </w:r>
-      <w:proofErr w:type="spellStart"/>
-      <w:r>
-        <w:rPr>
-          <w:rFonts w:ascii="Times New Roman" w:hAnsi="Times New Roman" w:cs="Times New Roman"/>
-          <w:bCs/>
-          <w:sz w:val="24"/>
-          <w:szCs w:val="24"/>
-        </w:rPr>
-        <w:t>DBquery.parameterize</w:t>
-      </w:r>
-      <w:proofErr w:type="spellEnd"/>
-      <w:r>
-        <w:rPr>
-          <w:rFonts w:ascii="Times New Roman" w:hAnsi="Times New Roman" w:cs="Times New Roman"/>
-          <w:bCs/>
-          <w:sz w:val="24"/>
-          <w:szCs w:val="24"/>
-        </w:rPr>
-        <w:t>(user</w:t>
+        <w:t>DBquery.parameterize(user</w:t>
       </w:r>
       <w:r>
         <w:rPr>
@@ -9350,7 +9226,6 @@
         </w:rPr>
         <w:t xml:space="preserve">If </w:t>
       </w:r>
-      <w:proofErr w:type="spellStart"/>
       <w:r>
         <w:rPr>
           <w:rFonts w:ascii="Times New Roman" w:hAnsi="Times New Roman" w:cs="Times New Roman"/>
@@ -9378,7 +9253,6 @@
         </w:rPr>
         <w:t>.user.Password</w:t>
       </w:r>
-      <w:proofErr w:type="spellEnd"/>
       <w:r>
         <w:rPr>
           <w:rFonts w:ascii="Times New Roman" w:hAnsi="Times New Roman" w:cs="Times New Roman"/>
@@ -9508,27 +9382,7 @@
           <w:szCs w:val="24"/>
         </w:rPr>
         <w:tab/>
-        <w:t xml:space="preserve">Void </w:t>
-      </w:r>
-      <w:proofErr w:type="spellStart"/>
-      <w:r>
-        <w:rPr>
-          <w:rFonts w:ascii="Times New Roman" w:hAnsi="Times New Roman" w:cs="Times New Roman"/>
-          <w:bCs/>
-          <w:sz w:val="24"/>
-          <w:szCs w:val="24"/>
-        </w:rPr>
-        <w:t>initializeApp</w:t>
-      </w:r>
-      <w:proofErr w:type="spellEnd"/>
-      <w:r>
-        <w:rPr>
-          <w:rFonts w:ascii="Times New Roman" w:hAnsi="Times New Roman" w:cs="Times New Roman"/>
-          <w:bCs/>
-          <w:sz w:val="24"/>
-          <w:szCs w:val="24"/>
-        </w:rPr>
-        <w:t xml:space="preserve"> () {</w:t>
+        <w:t>Void initializeApp () {</w:t>
       </w:r>
     </w:p>
     <w:p>
@@ -9559,38 +9413,8 @@
           <w:szCs w:val="24"/>
         </w:rPr>
         <w:tab/>
-      </w:r>
-      <w:proofErr w:type="spellStart"/>
-      <w:r>
-        <w:rPr>
-          <w:rFonts w:ascii="Times New Roman" w:hAnsi="Times New Roman" w:cs="Times New Roman"/>
-          <w:bCs/>
-          <w:sz w:val="24"/>
-          <w:szCs w:val="24"/>
-        </w:rPr>
-        <w:t>CreateDBConnection</w:t>
-      </w:r>
-      <w:proofErr w:type="spellEnd"/>
-      <w:r>
-        <w:rPr>
-          <w:rFonts w:ascii="Times New Roman" w:hAnsi="Times New Roman" w:cs="Times New Roman"/>
-          <w:bCs/>
-          <w:sz w:val="24"/>
-          <w:szCs w:val="24"/>
-        </w:rPr>
-        <w:t>(</w:t>
-      </w:r>
-      <w:proofErr w:type="gramStart"/>
-      <w:r>
-        <w:rPr>
-          <w:rFonts w:ascii="Times New Roman" w:hAnsi="Times New Roman" w:cs="Times New Roman"/>
-          <w:bCs/>
-          <w:sz w:val="24"/>
-          <w:szCs w:val="24"/>
-        </w:rPr>
-        <w:t>);</w:t>
-      </w:r>
-      <w:proofErr w:type="gramEnd"/>
+        <w:t>CreateDBConnection();</w:t>
+      </w:r>
     </w:p>
     <w:p>
       <w:pPr>
@@ -9628,27 +9452,7 @@
           <w:sz w:val="24"/>
           <w:szCs w:val="24"/>
         </w:rPr>
-        <w:t xml:space="preserve">Date today = </w:t>
-      </w:r>
-      <w:proofErr w:type="spellStart"/>
-      <w:r>
-        <w:rPr>
-          <w:rFonts w:ascii="Times New Roman" w:hAnsi="Times New Roman" w:cs="Times New Roman"/>
-          <w:bCs/>
-          <w:sz w:val="24"/>
-          <w:szCs w:val="24"/>
-        </w:rPr>
-        <w:t>Date.today</w:t>
-      </w:r>
-      <w:proofErr w:type="spellEnd"/>
-      <w:r>
-        <w:rPr>
-          <w:rFonts w:ascii="Times New Roman" w:hAnsi="Times New Roman" w:cs="Times New Roman"/>
-          <w:bCs/>
-          <w:sz w:val="24"/>
-          <w:szCs w:val="24"/>
-        </w:rPr>
-        <w:t>;</w:t>
+        <w:t>Date today = Date.today;</w:t>
       </w:r>
     </w:p>
     <w:p>
@@ -9688,19 +9492,8 @@
           <w:sz w:val="24"/>
           <w:szCs w:val="24"/>
         </w:rPr>
-        <w:t xml:space="preserve"> calendar(today</w:t>
-      </w:r>
-      <w:proofErr w:type="gramStart"/>
-      <w:r>
-        <w:rPr>
-          <w:rFonts w:ascii="Times New Roman" w:hAnsi="Times New Roman" w:cs="Times New Roman"/>
-          <w:bCs/>
-          <w:sz w:val="24"/>
-          <w:szCs w:val="24"/>
-        </w:rPr>
-        <w:t>);</w:t>
-      </w:r>
-      <w:proofErr w:type="gramEnd"/>
+        <w:t xml:space="preserve"> calendar(today);</w:t>
+      </w:r>
     </w:p>
     <w:p>
       <w:pPr>
@@ -9723,7 +9516,6 @@
         </w:rPr>
         <w:t xml:space="preserve">Call </w:t>
       </w:r>
-      <w:proofErr w:type="spellStart"/>
       <w:r>
         <w:rPr>
           <w:rFonts w:ascii="Times New Roman" w:hAnsi="Times New Roman" w:cs="Times New Roman"/>
@@ -9749,19 +9541,8 @@
           <w:sz w:val="24"/>
           <w:szCs w:val="24"/>
         </w:rPr>
-        <w:t>GetTotalActiveStudents</w:t>
-      </w:r>
-      <w:proofErr w:type="spellEnd"/>
-      <w:r>
-        <w:rPr>
-          <w:rFonts w:ascii="Times New Roman" w:hAnsi="Times New Roman" w:cs="Times New Roman"/>
-          <w:bCs/>
-          <w:sz w:val="24"/>
-          <w:szCs w:val="24"/>
-        </w:rPr>
-        <w:t>(</w:t>
-      </w:r>
-      <w:proofErr w:type="spellStart"/>
+        <w:t>GetTotalActiveStudents(</w:t>
+      </w:r>
       <w:r>
         <w:rPr>
           <w:rFonts w:ascii="Times New Roman" w:hAnsi="Times New Roman" w:cs="Times New Roman"/>
@@ -9771,8 +9552,6 @@
         </w:rPr>
         <w:t>today.month</w:t>
       </w:r>
-      <w:proofErr w:type="spellEnd"/>
-      <w:proofErr w:type="gramStart"/>
       <w:r>
         <w:rPr>
           <w:rFonts w:ascii="Times New Roman" w:hAnsi="Times New Roman" w:cs="Times New Roman"/>
@@ -9782,7 +9561,6 @@
         </w:rPr>
         <w:t>);</w:t>
       </w:r>
-      <w:proofErr w:type="gramEnd"/>
     </w:p>
     <w:p>
       <w:pPr>
@@ -9814,7 +9592,6 @@
         <w:tab/>
         <w:t xml:space="preserve">Call </w:t>
       </w:r>
-      <w:proofErr w:type="spellStart"/>
       <w:r>
         <w:rPr>
           <w:rFonts w:ascii="Times New Roman" w:hAnsi="Times New Roman" w:cs="Times New Roman"/>
@@ -9831,19 +9608,8 @@
           <w:sz w:val="24"/>
           <w:szCs w:val="24"/>
         </w:rPr>
-        <w:t>alendar.GetNewStudentsMonth</w:t>
-      </w:r>
-      <w:proofErr w:type="spellEnd"/>
-      <w:r>
-        <w:rPr>
-          <w:rFonts w:ascii="Times New Roman" w:hAnsi="Times New Roman" w:cs="Times New Roman"/>
-          <w:bCs/>
-          <w:sz w:val="24"/>
-          <w:szCs w:val="24"/>
-        </w:rPr>
-        <w:t>(</w:t>
-      </w:r>
-      <w:proofErr w:type="spellStart"/>
+        <w:t>alendar.GetNewStudentsMonth(</w:t>
+      </w:r>
       <w:r>
         <w:rPr>
           <w:rFonts w:ascii="Times New Roman" w:hAnsi="Times New Roman" w:cs="Times New Roman"/>
@@ -9853,8 +9619,6 @@
         </w:rPr>
         <w:t>today.month</w:t>
       </w:r>
-      <w:proofErr w:type="spellEnd"/>
-      <w:proofErr w:type="gramStart"/>
       <w:r>
         <w:rPr>
           <w:rFonts w:ascii="Times New Roman" w:hAnsi="Times New Roman" w:cs="Times New Roman"/>
@@ -9864,7 +9628,6 @@
         </w:rPr>
         <w:t>);</w:t>
       </w:r>
-      <w:proofErr w:type="gramEnd"/>
     </w:p>
     <w:p>
       <w:pPr>
@@ -9896,7 +9659,6 @@
         <w:tab/>
         <w:t xml:space="preserve">Call </w:t>
       </w:r>
-      <w:proofErr w:type="spellStart"/>
       <w:r>
         <w:rPr>
           <w:rFonts w:ascii="Times New Roman" w:hAnsi="Times New Roman" w:cs="Times New Roman"/>
@@ -9913,19 +9675,8 @@
           <w:sz w:val="24"/>
           <w:szCs w:val="24"/>
         </w:rPr>
-        <w:t>alendar.GetDropStudentsMonth</w:t>
-      </w:r>
-      <w:proofErr w:type="spellEnd"/>
-      <w:r>
-        <w:rPr>
-          <w:rFonts w:ascii="Times New Roman" w:hAnsi="Times New Roman" w:cs="Times New Roman"/>
-          <w:bCs/>
-          <w:sz w:val="24"/>
-          <w:szCs w:val="24"/>
-        </w:rPr>
-        <w:t>(</w:t>
-      </w:r>
-      <w:proofErr w:type="spellStart"/>
+        <w:t>alendar.GetDropStudentsMonth(</w:t>
+      </w:r>
       <w:r>
         <w:rPr>
           <w:rFonts w:ascii="Times New Roman" w:hAnsi="Times New Roman" w:cs="Times New Roman"/>
@@ -9935,8 +9686,6 @@
         </w:rPr>
         <w:t>today.month</w:t>
       </w:r>
-      <w:proofErr w:type="spellEnd"/>
-      <w:proofErr w:type="gramStart"/>
       <w:r>
         <w:rPr>
           <w:rFonts w:ascii="Times New Roman" w:hAnsi="Times New Roman" w:cs="Times New Roman"/>
@@ -9946,7 +9695,6 @@
         </w:rPr>
         <w:t>);</w:t>
       </w:r>
-      <w:proofErr w:type="gramEnd"/>
     </w:p>
     <w:p>
       <w:pPr>
@@ -9976,39 +9724,8 @@
           <w:szCs w:val="24"/>
         </w:rPr>
         <w:tab/>
-        <w:t xml:space="preserve">Call </w:t>
-      </w:r>
-      <w:proofErr w:type="spellStart"/>
-      <w:r>
-        <w:rPr>
-          <w:rFonts w:ascii="Times New Roman" w:hAnsi="Times New Roman" w:cs="Times New Roman"/>
-          <w:bCs/>
-          <w:sz w:val="24"/>
-          <w:szCs w:val="24"/>
-        </w:rPr>
-        <w:t>calendar.GetActiveClasses</w:t>
-      </w:r>
-      <w:proofErr w:type="spellEnd"/>
-      <w:r>
-        <w:rPr>
-          <w:rFonts w:ascii="Times New Roman" w:hAnsi="Times New Roman" w:cs="Times New Roman"/>
-          <w:bCs/>
-          <w:sz w:val="24"/>
-          <w:szCs w:val="24"/>
-        </w:rPr>
-        <w:t>(today</w:t>
-      </w:r>
-      <w:proofErr w:type="gramStart"/>
-      <w:r>
-        <w:rPr>
-          <w:rFonts w:ascii="Times New Roman" w:hAnsi="Times New Roman" w:cs="Times New Roman"/>
-          <w:bCs/>
-          <w:sz w:val="24"/>
-          <w:szCs w:val="24"/>
-        </w:rPr>
-        <w:t>);</w:t>
-      </w:r>
-      <w:proofErr w:type="gramEnd"/>
+        <w:t>Call calendar.GetActiveClasses(today);</w:t>
+      </w:r>
     </w:p>
     <w:p>
       <w:pPr>
@@ -10062,7 +9779,7 @@
           <w:color w:val="auto"/>
         </w:rPr>
       </w:pPr>
-      <w:bookmarkStart w:id="73" w:name="_Toc51095670"/>
+      <w:bookmarkStart w:id="74" w:name="_Toc51095670"/>
       <w:r>
         <w:rPr>
           <w:rFonts w:ascii="Times New Roman" w:hAnsi="Times New Roman" w:cs="Times New Roman"/>
@@ -10096,7 +9813,7 @@
         </w:rPr>
         <w:t xml:space="preserve"> Subsystem</w:t>
       </w:r>
-      <w:bookmarkEnd w:id="73"/>
+      <w:bookmarkEnd w:id="74"/>
     </w:p>
     <w:p>
       <w:pPr>
@@ -10266,27 +9983,7 @@
           <w:szCs w:val="24"/>
         </w:rPr>
         <w:tab/>
-        <w:t xml:space="preserve">Date </w:t>
-      </w:r>
-      <w:proofErr w:type="spellStart"/>
-      <w:r>
-        <w:rPr>
-          <w:rFonts w:ascii="Times New Roman" w:hAnsi="Times New Roman" w:cs="Times New Roman"/>
-          <w:bCs/>
-          <w:sz w:val="24"/>
-          <w:szCs w:val="24"/>
-        </w:rPr>
-        <w:t>EndDate</w:t>
-      </w:r>
-      <w:proofErr w:type="spellEnd"/>
-      <w:r>
-        <w:rPr>
-          <w:rFonts w:ascii="Times New Roman" w:hAnsi="Times New Roman" w:cs="Times New Roman"/>
-          <w:bCs/>
-          <w:sz w:val="24"/>
-          <w:szCs w:val="24"/>
-        </w:rPr>
-        <w:t>;</w:t>
+        <w:t>Date EndDate;</w:t>
       </w:r>
       <w:r>
         <w:rPr>
@@ -10379,19 +10076,8 @@
           <w:sz w:val="24"/>
           <w:szCs w:val="24"/>
         </w:rPr>
-        <w:t xml:space="preserve"> </w:t>
-      </w:r>
-      <w:proofErr w:type="spellStart"/>
-      <w:r>
-        <w:rPr>
-          <w:rFonts w:ascii="Times New Roman" w:hAnsi="Times New Roman" w:cs="Times New Roman"/>
-          <w:bCs/>
-          <w:sz w:val="24"/>
-          <w:szCs w:val="24"/>
-        </w:rPr>
-        <w:t>WeekDays</w:t>
-      </w:r>
-      <w:proofErr w:type="spellEnd"/>
+        <w:t xml:space="preserve"> WeekDays</w:t>
+      </w:r>
       <w:r>
         <w:rPr>
           <w:rFonts w:ascii="Times New Roman" w:hAnsi="Times New Roman" w:cs="Times New Roman"/>
@@ -10430,27 +10116,7 @@
           <w:szCs w:val="24"/>
         </w:rPr>
         <w:tab/>
-        <w:t xml:space="preserve">Time </w:t>
-      </w:r>
-      <w:proofErr w:type="spellStart"/>
-      <w:r>
-        <w:rPr>
-          <w:rFonts w:ascii="Times New Roman" w:hAnsi="Times New Roman" w:cs="Times New Roman"/>
-          <w:bCs/>
-          <w:sz w:val="24"/>
-          <w:szCs w:val="24"/>
-        </w:rPr>
-        <w:t>StatTime</w:t>
-      </w:r>
-      <w:proofErr w:type="spellEnd"/>
-      <w:r>
-        <w:rPr>
-          <w:rFonts w:ascii="Times New Roman" w:hAnsi="Times New Roman" w:cs="Times New Roman"/>
-          <w:bCs/>
-          <w:sz w:val="24"/>
-          <w:szCs w:val="24"/>
-        </w:rPr>
-        <w:t>;</w:t>
+        <w:t>Time StatTime;</w:t>
       </w:r>
       <w:r>
         <w:rPr>
@@ -10490,27 +10156,7 @@
           <w:szCs w:val="24"/>
         </w:rPr>
         <w:tab/>
-        <w:t xml:space="preserve">Time </w:t>
-      </w:r>
-      <w:proofErr w:type="spellStart"/>
-      <w:r>
-        <w:rPr>
-          <w:rFonts w:ascii="Times New Roman" w:hAnsi="Times New Roman" w:cs="Times New Roman"/>
-          <w:bCs/>
-          <w:sz w:val="24"/>
-          <w:szCs w:val="24"/>
-        </w:rPr>
-        <w:t>EndTime</w:t>
-      </w:r>
-      <w:proofErr w:type="spellEnd"/>
-      <w:r>
-        <w:rPr>
-          <w:rFonts w:ascii="Times New Roman" w:hAnsi="Times New Roman" w:cs="Times New Roman"/>
-          <w:bCs/>
-          <w:sz w:val="24"/>
-          <w:szCs w:val="24"/>
-        </w:rPr>
-        <w:t>;</w:t>
+        <w:t>Time EndTime;</w:t>
       </w:r>
       <w:r>
         <w:rPr>
@@ -10597,27 +10243,7 @@
           <w:sz w:val="24"/>
           <w:szCs w:val="24"/>
         </w:rPr>
-        <w:t xml:space="preserve">Boolean </w:t>
-      </w:r>
-      <w:proofErr w:type="spellStart"/>
-      <w:r>
-        <w:rPr>
-          <w:rFonts w:ascii="Times New Roman" w:hAnsi="Times New Roman" w:cs="Times New Roman"/>
-          <w:bCs/>
-          <w:sz w:val="24"/>
-          <w:szCs w:val="24"/>
-        </w:rPr>
-        <w:t>ValidateString</w:t>
-      </w:r>
-      <w:proofErr w:type="spellEnd"/>
-      <w:r>
-        <w:rPr>
-          <w:rFonts w:ascii="Times New Roman" w:hAnsi="Times New Roman" w:cs="Times New Roman"/>
-          <w:bCs/>
-          <w:sz w:val="24"/>
-          <w:szCs w:val="24"/>
-        </w:rPr>
-        <w:t>(string) {</w:t>
+        <w:t>Boolean ValidateString(string) {</w:t>
       </w:r>
     </w:p>
     <w:p>
@@ -10631,25 +10257,14 @@
           <w:szCs w:val="24"/>
         </w:rPr>
       </w:pPr>
-      <w:proofErr w:type="spellStart"/>
-      <w:r>
-        <w:rPr>
-          <w:rFonts w:ascii="Times New Roman" w:hAnsi="Times New Roman" w:cs="Times New Roman"/>
-          <w:bCs/>
-          <w:sz w:val="24"/>
-          <w:szCs w:val="24"/>
-        </w:rPr>
-        <w:t>DBquery.validate_string_before_submitting_to_DB</w:t>
-      </w:r>
-      <w:proofErr w:type="spellEnd"/>
-      <w:r>
-        <w:rPr>
-          <w:rFonts w:ascii="Times New Roman" w:hAnsi="Times New Roman" w:cs="Times New Roman"/>
-          <w:bCs/>
-          <w:sz w:val="24"/>
-          <w:szCs w:val="24"/>
-        </w:rPr>
-        <w:t>;</w:t>
+      <w:r>
+        <w:rPr>
+          <w:rFonts w:ascii="Times New Roman" w:hAnsi="Times New Roman" w:cs="Times New Roman"/>
+          <w:bCs/>
+          <w:sz w:val="24"/>
+          <w:szCs w:val="24"/>
+        </w:rPr>
+        <w:t>DBquery.validate_string_before_submitting_to_DB;</w:t>
       </w:r>
     </w:p>
     <w:p>
@@ -10704,137 +10319,26 @@
           <w:szCs w:val="24"/>
         </w:rPr>
         <w:tab/>
-        <w:t xml:space="preserve">Void </w:t>
-      </w:r>
-      <w:proofErr w:type="spellStart"/>
-      <w:r>
-        <w:rPr>
-          <w:rFonts w:ascii="Times New Roman" w:hAnsi="Times New Roman" w:cs="Times New Roman"/>
-          <w:bCs/>
-          <w:sz w:val="24"/>
-          <w:szCs w:val="24"/>
-        </w:rPr>
-        <w:t>CreateClass</w:t>
-      </w:r>
-      <w:proofErr w:type="spellEnd"/>
-      <w:r>
-        <w:rPr>
-          <w:rFonts w:ascii="Times New Roman" w:hAnsi="Times New Roman" w:cs="Times New Roman"/>
-          <w:bCs/>
-          <w:sz w:val="24"/>
-          <w:szCs w:val="24"/>
-        </w:rPr>
-        <w:t xml:space="preserve"> (name</w:t>
-      </w:r>
-      <w:r>
-        <w:rPr>
-          <w:rFonts w:ascii="Times New Roman" w:hAnsi="Times New Roman" w:cs="Times New Roman"/>
-          <w:bCs/>
-          <w:sz w:val="24"/>
-          <w:szCs w:val="24"/>
-        </w:rPr>
-        <w:t xml:space="preserve">, </w:t>
-      </w:r>
-      <w:proofErr w:type="spellStart"/>
-      <w:r>
-        <w:rPr>
-          <w:rFonts w:ascii="Times New Roman" w:hAnsi="Times New Roman" w:cs="Times New Roman"/>
-          <w:bCs/>
-          <w:sz w:val="24"/>
-          <w:szCs w:val="24"/>
-        </w:rPr>
-        <w:t>startdate</w:t>
-      </w:r>
-      <w:proofErr w:type="spellEnd"/>
-      <w:r>
-        <w:rPr>
-          <w:rFonts w:ascii="Times New Roman" w:hAnsi="Times New Roman" w:cs="Times New Roman"/>
-          <w:bCs/>
-          <w:sz w:val="24"/>
-          <w:szCs w:val="24"/>
-        </w:rPr>
-        <w:t>,</w:t>
-      </w:r>
-      <w:r>
-        <w:rPr>
-          <w:rFonts w:ascii="Times New Roman" w:hAnsi="Times New Roman" w:cs="Times New Roman"/>
-          <w:bCs/>
-          <w:sz w:val="24"/>
-          <w:szCs w:val="24"/>
-        </w:rPr>
-        <w:t xml:space="preserve"> </w:t>
-      </w:r>
-      <w:proofErr w:type="spellStart"/>
-      <w:r>
-        <w:rPr>
-          <w:rFonts w:ascii="Times New Roman" w:hAnsi="Times New Roman" w:cs="Times New Roman"/>
-          <w:bCs/>
-          <w:sz w:val="24"/>
-          <w:szCs w:val="24"/>
-        </w:rPr>
-        <w:t>enddate</w:t>
-      </w:r>
-      <w:proofErr w:type="spellEnd"/>
-      <w:r>
-        <w:rPr>
-          <w:rFonts w:ascii="Times New Roman" w:hAnsi="Times New Roman" w:cs="Times New Roman"/>
-          <w:bCs/>
-          <w:sz w:val="24"/>
-          <w:szCs w:val="24"/>
-        </w:rPr>
-        <w:t xml:space="preserve">, </w:t>
-      </w:r>
-      <w:proofErr w:type="spellStart"/>
-      <w:r>
-        <w:rPr>
-          <w:rFonts w:ascii="Times New Roman" w:hAnsi="Times New Roman" w:cs="Times New Roman"/>
-          <w:bCs/>
-          <w:sz w:val="24"/>
-          <w:szCs w:val="24"/>
-        </w:rPr>
-        <w:t>starttime</w:t>
-      </w:r>
-      <w:proofErr w:type="spellEnd"/>
-      <w:r>
-        <w:rPr>
-          <w:rFonts w:ascii="Times New Roman" w:hAnsi="Times New Roman" w:cs="Times New Roman"/>
-          <w:bCs/>
-          <w:sz w:val="24"/>
-          <w:szCs w:val="24"/>
-        </w:rPr>
-        <w:t xml:space="preserve">, </w:t>
-      </w:r>
-      <w:proofErr w:type="spellStart"/>
-      <w:r>
-        <w:rPr>
-          <w:rFonts w:ascii="Times New Roman" w:hAnsi="Times New Roman" w:cs="Times New Roman"/>
-          <w:bCs/>
-          <w:sz w:val="24"/>
-          <w:szCs w:val="24"/>
-        </w:rPr>
-        <w:t>endtime</w:t>
-      </w:r>
-      <w:proofErr w:type="spellEnd"/>
-      <w:r>
-        <w:rPr>
-          <w:rFonts w:ascii="Times New Roman" w:hAnsi="Times New Roman" w:cs="Times New Roman"/>
-          <w:bCs/>
-          <w:sz w:val="24"/>
-          <w:szCs w:val="24"/>
-        </w:rPr>
-        <w:t xml:space="preserve">, </w:t>
-      </w:r>
-      <w:proofErr w:type="spellStart"/>
-      <w:r>
-        <w:rPr>
-          <w:rFonts w:ascii="Times New Roman" w:hAnsi="Times New Roman" w:cs="Times New Roman"/>
-          <w:bCs/>
-          <w:sz w:val="24"/>
-          <w:szCs w:val="24"/>
-        </w:rPr>
-        <w:t>weedays</w:t>
-      </w:r>
-      <w:proofErr w:type="spellEnd"/>
+        <w:t>Void CreateClass (name</w:t>
+      </w:r>
+      <w:r>
+        <w:rPr>
+          <w:rFonts w:ascii="Times New Roman" w:hAnsi="Times New Roman" w:cs="Times New Roman"/>
+          <w:bCs/>
+          <w:sz w:val="24"/>
+          <w:szCs w:val="24"/>
+        </w:rPr>
+        <w:t>, startdate,</w:t>
+      </w:r>
+      <w:r>
+        <w:rPr>
+          <w:rFonts w:ascii="Times New Roman" w:hAnsi="Times New Roman" w:cs="Times New Roman"/>
+          <w:bCs/>
+          <w:sz w:val="24"/>
+          <w:szCs w:val="24"/>
+        </w:rPr>
+        <w:t xml:space="preserve"> enddate, starttime, endtime, weedays</w:t>
+      </w:r>
       <w:r>
         <w:rPr>
           <w:rFonts w:ascii="Times New Roman" w:hAnsi="Times New Roman" w:cs="Times New Roman"/>
@@ -10873,38 +10377,8 @@
           <w:szCs w:val="24"/>
         </w:rPr>
         <w:tab/>
-      </w:r>
-      <w:proofErr w:type="spellStart"/>
-      <w:r>
-        <w:rPr>
-          <w:rFonts w:ascii="Times New Roman" w:hAnsi="Times New Roman" w:cs="Times New Roman"/>
-          <w:bCs/>
-          <w:sz w:val="24"/>
-          <w:szCs w:val="24"/>
-        </w:rPr>
-        <w:t>ValidateString</w:t>
-      </w:r>
-      <w:proofErr w:type="spellEnd"/>
-      <w:r>
-        <w:rPr>
-          <w:rFonts w:ascii="Times New Roman" w:hAnsi="Times New Roman" w:cs="Times New Roman"/>
-          <w:bCs/>
-          <w:sz w:val="24"/>
-          <w:szCs w:val="24"/>
-        </w:rPr>
-        <w:t>(name</w:t>
-      </w:r>
-      <w:proofErr w:type="gramStart"/>
-      <w:r>
-        <w:rPr>
-          <w:rFonts w:ascii="Times New Roman" w:hAnsi="Times New Roman" w:cs="Times New Roman"/>
-          <w:bCs/>
-          <w:sz w:val="24"/>
-          <w:szCs w:val="24"/>
-        </w:rPr>
-        <w:t>);</w:t>
-      </w:r>
-      <w:proofErr w:type="gramEnd"/>
+        <w:t>ValidateString(name);</w:t>
+      </w:r>
     </w:p>
     <w:p>
       <w:pPr>
@@ -10934,27 +10408,7 @@
           <w:szCs w:val="24"/>
         </w:rPr>
         <w:tab/>
-        <w:t xml:space="preserve">ID = </w:t>
-      </w:r>
-      <w:proofErr w:type="spellStart"/>
-      <w:r>
-        <w:rPr>
-          <w:rFonts w:ascii="Times New Roman" w:hAnsi="Times New Roman" w:cs="Times New Roman"/>
-          <w:bCs/>
-          <w:sz w:val="24"/>
-          <w:szCs w:val="24"/>
-        </w:rPr>
-        <w:t>getDatabaseNewID</w:t>
-      </w:r>
-      <w:proofErr w:type="spellEnd"/>
-      <w:r>
-        <w:rPr>
-          <w:rFonts w:ascii="Times New Roman" w:hAnsi="Times New Roman" w:cs="Times New Roman"/>
-          <w:bCs/>
-          <w:sz w:val="24"/>
-          <w:szCs w:val="24"/>
-        </w:rPr>
-        <w:t>;</w:t>
+        <w:t>ID = getDatabaseNewID;</w:t>
       </w:r>
     </w:p>
     <w:p>
@@ -11017,27 +10471,7 @@
           <w:szCs w:val="24"/>
         </w:rPr>
         <w:tab/>
-        <w:t xml:space="preserve">StartDate = </w:t>
-      </w:r>
-      <w:proofErr w:type="spellStart"/>
-      <w:r>
-        <w:rPr>
-          <w:rFonts w:ascii="Times New Roman" w:hAnsi="Times New Roman" w:cs="Times New Roman"/>
-          <w:bCs/>
-          <w:sz w:val="24"/>
-          <w:szCs w:val="24"/>
-        </w:rPr>
-        <w:t>startdate</w:t>
-      </w:r>
-      <w:proofErr w:type="spellEnd"/>
-      <w:r>
-        <w:rPr>
-          <w:rFonts w:ascii="Times New Roman" w:hAnsi="Times New Roman" w:cs="Times New Roman"/>
-          <w:bCs/>
-          <w:sz w:val="24"/>
-          <w:szCs w:val="24"/>
-        </w:rPr>
-        <w:t>;</w:t>
+        <w:t>StartDate = startdate;</w:t>
       </w:r>
     </w:p>
     <w:p>
@@ -11068,46 +10502,7 @@
           <w:szCs w:val="24"/>
         </w:rPr>
         <w:tab/>
-      </w:r>
-      <w:proofErr w:type="spellStart"/>
-      <w:r>
-        <w:rPr>
-          <w:rFonts w:ascii="Times New Roman" w:hAnsi="Times New Roman" w:cs="Times New Roman"/>
-          <w:bCs/>
-          <w:sz w:val="24"/>
-          <w:szCs w:val="24"/>
-        </w:rPr>
-        <w:t>DndDate</w:t>
-      </w:r>
-      <w:proofErr w:type="spellEnd"/>
-      <w:r>
-        <w:rPr>
-          <w:rFonts w:ascii="Times New Roman" w:hAnsi="Times New Roman" w:cs="Times New Roman"/>
-          <w:bCs/>
-          <w:sz w:val="24"/>
-          <w:szCs w:val="24"/>
-        </w:rPr>
-        <w:t xml:space="preserve"> = </w:t>
-      </w:r>
-      <w:proofErr w:type="spellStart"/>
-      <w:r>
-        <w:rPr>
-          <w:rFonts w:ascii="Times New Roman" w:hAnsi="Times New Roman" w:cs="Times New Roman"/>
-          <w:bCs/>
-          <w:sz w:val="24"/>
-          <w:szCs w:val="24"/>
-        </w:rPr>
-        <w:t>enddate</w:t>
-      </w:r>
-      <w:proofErr w:type="spellEnd"/>
-      <w:r>
-        <w:rPr>
-          <w:rFonts w:ascii="Times New Roman" w:hAnsi="Times New Roman" w:cs="Times New Roman"/>
-          <w:bCs/>
-          <w:sz w:val="24"/>
-          <w:szCs w:val="24"/>
-        </w:rPr>
-        <w:t>;</w:t>
+        <w:t>DndDate = enddate;</w:t>
       </w:r>
     </w:p>
     <w:p>
@@ -11138,46 +10533,7 @@
           <w:szCs w:val="24"/>
         </w:rPr>
         <w:tab/>
-      </w:r>
-      <w:proofErr w:type="spellStart"/>
-      <w:r>
-        <w:rPr>
-          <w:rFonts w:ascii="Times New Roman" w:hAnsi="Times New Roman" w:cs="Times New Roman"/>
-          <w:bCs/>
-          <w:sz w:val="24"/>
-          <w:szCs w:val="24"/>
-        </w:rPr>
-        <w:t>StartTime</w:t>
-      </w:r>
-      <w:proofErr w:type="spellEnd"/>
-      <w:r>
-        <w:rPr>
-          <w:rFonts w:ascii="Times New Roman" w:hAnsi="Times New Roman" w:cs="Times New Roman"/>
-          <w:bCs/>
-          <w:sz w:val="24"/>
-          <w:szCs w:val="24"/>
-        </w:rPr>
-        <w:t xml:space="preserve"> = </w:t>
-      </w:r>
-      <w:proofErr w:type="spellStart"/>
-      <w:r>
-        <w:rPr>
-          <w:rFonts w:ascii="Times New Roman" w:hAnsi="Times New Roman" w:cs="Times New Roman"/>
-          <w:bCs/>
-          <w:sz w:val="24"/>
-          <w:szCs w:val="24"/>
-        </w:rPr>
-        <w:t>starttime</w:t>
-      </w:r>
-      <w:proofErr w:type="spellEnd"/>
-      <w:r>
-        <w:rPr>
-          <w:rFonts w:ascii="Times New Roman" w:hAnsi="Times New Roman" w:cs="Times New Roman"/>
-          <w:bCs/>
-          <w:sz w:val="24"/>
-          <w:szCs w:val="24"/>
-        </w:rPr>
-        <w:t>;</w:t>
+        <w:t>StartTime = starttime;</w:t>
       </w:r>
     </w:p>
     <w:p>
@@ -11241,27 +10597,7 @@
           <w:szCs w:val="24"/>
         </w:rPr>
         <w:tab/>
-        <w:t xml:space="preserve">Void </w:t>
-      </w:r>
-      <w:proofErr w:type="spellStart"/>
-      <w:r>
-        <w:rPr>
-          <w:rFonts w:ascii="Times New Roman" w:hAnsi="Times New Roman" w:cs="Times New Roman"/>
-          <w:bCs/>
-          <w:sz w:val="24"/>
-          <w:szCs w:val="24"/>
-        </w:rPr>
-        <w:t>UpdateStatus</w:t>
-      </w:r>
-      <w:proofErr w:type="spellEnd"/>
-      <w:r>
-        <w:rPr>
-          <w:rFonts w:ascii="Times New Roman" w:hAnsi="Times New Roman" w:cs="Times New Roman"/>
-          <w:bCs/>
-          <w:sz w:val="24"/>
-          <w:szCs w:val="24"/>
-        </w:rPr>
-        <w:t xml:space="preserve"> (date) {</w:t>
+        <w:t>Void UpdateStatus (date) {</w:t>
       </w:r>
     </w:p>
     <w:p>
@@ -11292,19 +10628,8 @@
           <w:szCs w:val="24"/>
         </w:rPr>
         <w:tab/>
-        <w:t xml:space="preserve">If date &gt; </w:t>
-      </w:r>
-      <w:proofErr w:type="spellStart"/>
-      <w:r>
-        <w:rPr>
-          <w:rFonts w:ascii="Times New Roman" w:hAnsi="Times New Roman" w:cs="Times New Roman"/>
-          <w:bCs/>
-          <w:sz w:val="24"/>
-          <w:szCs w:val="24"/>
-        </w:rPr>
-        <w:t>EndDate</w:t>
-      </w:r>
-      <w:proofErr w:type="spellEnd"/>
+        <w:t>If date &gt; EndDate</w:t>
+      </w:r>
     </w:p>
     <w:p>
       <w:pPr>
@@ -11417,26 +10742,7 @@
           <w:szCs w:val="24"/>
         </w:rPr>
         <w:tab/>
-      </w:r>
-      <w:proofErr w:type="spellStart"/>
-      <w:r>
-        <w:rPr>
-          <w:rFonts w:ascii="Times New Roman" w:hAnsi="Times New Roman" w:cs="Times New Roman"/>
-          <w:bCs/>
-          <w:sz w:val="24"/>
-          <w:szCs w:val="24"/>
-        </w:rPr>
-        <w:t>DBquery.delete</w:t>
-      </w:r>
-      <w:proofErr w:type="spellEnd"/>
-      <w:r>
-        <w:rPr>
-          <w:rFonts w:ascii="Times New Roman" w:hAnsi="Times New Roman" w:cs="Times New Roman"/>
-          <w:bCs/>
-          <w:sz w:val="24"/>
-          <w:szCs w:val="24"/>
-        </w:rPr>
-        <w:t>_ Classes (Classes);</w:t>
+        <w:t>DBquery.delete_ Classes (Classes);</w:t>
       </w:r>
     </w:p>
     <w:p>
@@ -11500,26 +10806,7 @@
           <w:szCs w:val="24"/>
         </w:rPr>
         <w:tab/>
-      </w:r>
-      <w:proofErr w:type="spellStart"/>
-      <w:r>
-        <w:rPr>
-          <w:rFonts w:ascii="Times New Roman" w:hAnsi="Times New Roman" w:cs="Times New Roman"/>
-          <w:bCs/>
-          <w:sz w:val="24"/>
-          <w:szCs w:val="24"/>
-        </w:rPr>
-        <w:t>DBquery.update</w:t>
-      </w:r>
-      <w:proofErr w:type="spellEnd"/>
-      <w:r>
-        <w:rPr>
-          <w:rFonts w:ascii="Times New Roman" w:hAnsi="Times New Roman" w:cs="Times New Roman"/>
-          <w:bCs/>
-          <w:sz w:val="24"/>
-          <w:szCs w:val="24"/>
-        </w:rPr>
-        <w:t>_ Classes (Classes);</w:t>
+        <w:t>DBquery.update_ Classes (Classes);</w:t>
       </w:r>
     </w:p>
     <w:p>
@@ -11583,27 +10870,7 @@
           <w:szCs w:val="24"/>
         </w:rPr>
         <w:tab/>
-        <w:t xml:space="preserve">Return </w:t>
-      </w:r>
-      <w:proofErr w:type="spellStart"/>
-      <w:r>
-        <w:rPr>
-          <w:rFonts w:ascii="Times New Roman" w:hAnsi="Times New Roman" w:cs="Times New Roman"/>
-          <w:bCs/>
-          <w:sz w:val="24"/>
-          <w:szCs w:val="24"/>
-        </w:rPr>
-        <w:t>DBquery.get_Classes</w:t>
-      </w:r>
-      <w:proofErr w:type="spellEnd"/>
-      <w:r>
-        <w:rPr>
-          <w:rFonts w:ascii="Times New Roman" w:hAnsi="Times New Roman" w:cs="Times New Roman"/>
-          <w:bCs/>
-          <w:sz w:val="24"/>
-          <w:szCs w:val="24"/>
-        </w:rPr>
-        <w:t xml:space="preserve"> (Classes);</w:t>
+        <w:t>Return DBquery.get_Classes (Classes);</w:t>
       </w:r>
     </w:p>
     <w:p>
@@ -11679,7 +10946,7 @@
           <w:color w:val="auto"/>
         </w:rPr>
       </w:pPr>
-      <w:bookmarkStart w:id="74" w:name="_Toc51095671"/>
+      <w:bookmarkStart w:id="75" w:name="_Toc51095671"/>
       <w:r>
         <w:rPr>
           <w:rFonts w:ascii="Times New Roman" w:hAnsi="Times New Roman" w:cs="Times New Roman"/>
@@ -11702,7 +10969,7 @@
         </w:rPr>
         <w:t xml:space="preserve"> Subsystem</w:t>
       </w:r>
-      <w:bookmarkEnd w:id="74"/>
+      <w:bookmarkEnd w:id="75"/>
     </w:p>
     <w:p>
       <w:pPr>
@@ -12383,27 +11650,7 @@
           <w:szCs w:val="24"/>
         </w:rPr>
         <w:tab/>
-        <w:t xml:space="preserve">String </w:t>
-      </w:r>
-      <w:proofErr w:type="spellStart"/>
-      <w:r>
-        <w:rPr>
-          <w:rFonts w:ascii="Times New Roman" w:hAnsi="Times New Roman" w:cs="Times New Roman"/>
-          <w:bCs/>
-          <w:sz w:val="24"/>
-          <w:szCs w:val="24"/>
-        </w:rPr>
-        <w:t>LastName</w:t>
-      </w:r>
-      <w:proofErr w:type="spellEnd"/>
-      <w:r>
-        <w:rPr>
-          <w:rFonts w:ascii="Times New Roman" w:hAnsi="Times New Roman" w:cs="Times New Roman"/>
-          <w:bCs/>
-          <w:sz w:val="24"/>
-          <w:szCs w:val="24"/>
-        </w:rPr>
-        <w:t>;</w:t>
+        <w:t>String LastName;</w:t>
       </w:r>
       <w:r>
         <w:rPr>
@@ -12451,27 +11698,7 @@
           <w:szCs w:val="24"/>
         </w:rPr>
         <w:tab/>
-        <w:t xml:space="preserve">String </w:t>
-      </w:r>
-      <w:proofErr w:type="spellStart"/>
-      <w:r>
-        <w:rPr>
-          <w:rFonts w:ascii="Times New Roman" w:hAnsi="Times New Roman" w:cs="Times New Roman"/>
-          <w:bCs/>
-          <w:sz w:val="24"/>
-          <w:szCs w:val="24"/>
-        </w:rPr>
-        <w:t>ParentalContact</w:t>
-      </w:r>
-      <w:proofErr w:type="spellEnd"/>
-      <w:r>
-        <w:rPr>
-          <w:rFonts w:ascii="Times New Roman" w:hAnsi="Times New Roman" w:cs="Times New Roman"/>
-          <w:bCs/>
-          <w:sz w:val="24"/>
-          <w:szCs w:val="24"/>
-        </w:rPr>
-        <w:t>;</w:t>
+        <w:t>String ParentalContact;</w:t>
       </w:r>
       <w:r>
         <w:rPr>
@@ -12510,27 +11737,7 @@
           <w:szCs w:val="24"/>
         </w:rPr>
         <w:tab/>
-        <w:t xml:space="preserve">Date </w:t>
-      </w:r>
-      <w:proofErr w:type="spellStart"/>
-      <w:r>
-        <w:rPr>
-          <w:rFonts w:ascii="Times New Roman" w:hAnsi="Times New Roman" w:cs="Times New Roman"/>
-          <w:bCs/>
-          <w:sz w:val="24"/>
-          <w:szCs w:val="24"/>
-        </w:rPr>
-        <w:t>DateOfBirth</w:t>
-      </w:r>
-      <w:proofErr w:type="spellEnd"/>
-      <w:r>
-        <w:rPr>
-          <w:rFonts w:ascii="Times New Roman" w:hAnsi="Times New Roman" w:cs="Times New Roman"/>
-          <w:bCs/>
-          <w:sz w:val="24"/>
-          <w:szCs w:val="24"/>
-        </w:rPr>
-        <w:t>;</w:t>
+        <w:t>Date DateOfBirth;</w:t>
       </w:r>
       <w:r>
         <w:rPr>
@@ -12644,27 +11851,7 @@
           <w:szCs w:val="24"/>
         </w:rPr>
         <w:tab/>
-        <w:t xml:space="preserve">String </w:t>
-      </w:r>
-      <w:proofErr w:type="spellStart"/>
-      <w:r>
-        <w:rPr>
-          <w:rFonts w:ascii="Times New Roman" w:hAnsi="Times New Roman" w:cs="Times New Roman"/>
-          <w:bCs/>
-          <w:sz w:val="24"/>
-          <w:szCs w:val="24"/>
-        </w:rPr>
-        <w:t>PhoneNumber</w:t>
-      </w:r>
-      <w:proofErr w:type="spellEnd"/>
-      <w:r>
-        <w:rPr>
-          <w:rFonts w:ascii="Times New Roman" w:hAnsi="Times New Roman" w:cs="Times New Roman"/>
-          <w:bCs/>
-          <w:sz w:val="24"/>
-          <w:szCs w:val="24"/>
-        </w:rPr>
-        <w:t>;</w:t>
+        <w:t>String PhoneNumber;</w:t>
       </w:r>
       <w:r>
         <w:rPr>
@@ -12952,19 +12139,8 @@
           <w:sz w:val="24"/>
           <w:szCs w:val="24"/>
         </w:rPr>
-        <w:t xml:space="preserve"> </w:t>
-      </w:r>
-      <w:proofErr w:type="spellStart"/>
-      <w:r>
-        <w:rPr>
-          <w:rFonts w:ascii="Times New Roman" w:hAnsi="Times New Roman" w:cs="Times New Roman"/>
-          <w:bCs/>
-          <w:sz w:val="24"/>
-          <w:szCs w:val="24"/>
-        </w:rPr>
-        <w:t>attendance</w:t>
-      </w:r>
-      <w:proofErr w:type="spellEnd"/>
+        <w:t xml:space="preserve"> attendance</w:t>
+      </w:r>
       <w:r>
         <w:rPr>
           <w:rFonts w:ascii="Times New Roman" w:hAnsi="Times New Roman" w:cs="Times New Roman"/>
@@ -13014,27 +12190,7 @@
           <w:sz w:val="24"/>
           <w:szCs w:val="24"/>
         </w:rPr>
-        <w:t xml:space="preserve">Boolean </w:t>
-      </w:r>
-      <w:proofErr w:type="spellStart"/>
-      <w:r>
-        <w:rPr>
-          <w:rFonts w:ascii="Times New Roman" w:hAnsi="Times New Roman" w:cs="Times New Roman"/>
-          <w:bCs/>
-          <w:sz w:val="24"/>
-          <w:szCs w:val="24"/>
-        </w:rPr>
-        <w:t>ValidateString</w:t>
-      </w:r>
-      <w:proofErr w:type="spellEnd"/>
-      <w:r>
-        <w:rPr>
-          <w:rFonts w:ascii="Times New Roman" w:hAnsi="Times New Roman" w:cs="Times New Roman"/>
-          <w:bCs/>
-          <w:sz w:val="24"/>
-          <w:szCs w:val="24"/>
-        </w:rPr>
-        <w:t>(string) {</w:t>
+        <w:t>Boolean ValidateString(string) {</w:t>
       </w:r>
     </w:p>
     <w:p>
@@ -13056,26 +12212,7 @@
           <w:szCs w:val="24"/>
         </w:rPr>
         <w:tab/>
-      </w:r>
-      <w:proofErr w:type="spellStart"/>
-      <w:r>
-        <w:rPr>
-          <w:rFonts w:ascii="Times New Roman" w:hAnsi="Times New Roman" w:cs="Times New Roman"/>
-          <w:bCs/>
-          <w:sz w:val="24"/>
-          <w:szCs w:val="24"/>
-        </w:rPr>
-        <w:t>DBquery.validate_string_before_submitting_to_DB</w:t>
-      </w:r>
-      <w:proofErr w:type="spellEnd"/>
-      <w:r>
-        <w:rPr>
-          <w:rFonts w:ascii="Times New Roman" w:hAnsi="Times New Roman" w:cs="Times New Roman"/>
-          <w:bCs/>
-          <w:sz w:val="24"/>
-          <w:szCs w:val="24"/>
-        </w:rPr>
-        <w:t>;</w:t>
+        <w:t>DBquery.validate_string_before_submitting_to_DB;</w:t>
       </w:r>
     </w:p>
     <w:p>
@@ -13160,38 +12297,8 @@
           <w:szCs w:val="24"/>
         </w:rPr>
         <w:tab/>
-      </w:r>
-      <w:proofErr w:type="spellStart"/>
-      <w:r>
-        <w:rPr>
-          <w:rFonts w:ascii="Times New Roman" w:hAnsi="Times New Roman" w:cs="Times New Roman"/>
-          <w:bCs/>
-          <w:sz w:val="24"/>
-          <w:szCs w:val="24"/>
-        </w:rPr>
-        <w:t>DBquery.add_student</w:t>
-      </w:r>
-      <w:proofErr w:type="spellEnd"/>
-      <w:r>
-        <w:rPr>
-          <w:rFonts w:ascii="Times New Roman" w:hAnsi="Times New Roman" w:cs="Times New Roman"/>
-          <w:bCs/>
-          <w:sz w:val="24"/>
-          <w:szCs w:val="24"/>
-        </w:rPr>
-        <w:t>(student</w:t>
-      </w:r>
-      <w:proofErr w:type="gramStart"/>
-      <w:r>
-        <w:rPr>
-          <w:rFonts w:ascii="Times New Roman" w:hAnsi="Times New Roman" w:cs="Times New Roman"/>
-          <w:bCs/>
-          <w:sz w:val="24"/>
-          <w:szCs w:val="24"/>
-        </w:rPr>
-        <w:t>);</w:t>
-      </w:r>
-      <w:proofErr w:type="gramEnd"/>
+        <w:t>DBquery.add_student(student);</w:t>
+      </w:r>
     </w:p>
     <w:p>
       <w:pPr>
@@ -13255,38 +12362,8 @@
         </w:rPr>
         <w:lastRenderedPageBreak/>
         <w:tab/>
-      </w:r>
-      <w:proofErr w:type="spellStart"/>
-      <w:r>
-        <w:rPr>
-          <w:rFonts w:ascii="Times New Roman" w:hAnsi="Times New Roman" w:cs="Times New Roman"/>
-          <w:bCs/>
-          <w:sz w:val="24"/>
-          <w:szCs w:val="24"/>
-        </w:rPr>
-        <w:t>DBquery.delete_student</w:t>
-      </w:r>
-      <w:proofErr w:type="spellEnd"/>
-      <w:r>
-        <w:rPr>
-          <w:rFonts w:ascii="Times New Roman" w:hAnsi="Times New Roman" w:cs="Times New Roman"/>
-          <w:bCs/>
-          <w:sz w:val="24"/>
-          <w:szCs w:val="24"/>
-        </w:rPr>
-        <w:t>(student</w:t>
-      </w:r>
-      <w:proofErr w:type="gramStart"/>
-      <w:r>
-        <w:rPr>
-          <w:rFonts w:ascii="Times New Roman" w:hAnsi="Times New Roman" w:cs="Times New Roman"/>
-          <w:bCs/>
-          <w:sz w:val="24"/>
-          <w:szCs w:val="24"/>
-        </w:rPr>
-        <w:t>);</w:t>
-      </w:r>
-      <w:proofErr w:type="gramEnd"/>
+        <w:t>DBquery.delete_student(student);</w:t>
+      </w:r>
     </w:p>
     <w:p>
       <w:pPr>
@@ -13349,38 +12426,8 @@
           <w:szCs w:val="24"/>
         </w:rPr>
         <w:tab/>
-      </w:r>
-      <w:proofErr w:type="spellStart"/>
-      <w:r>
-        <w:rPr>
-          <w:rFonts w:ascii="Times New Roman" w:hAnsi="Times New Roman" w:cs="Times New Roman"/>
-          <w:bCs/>
-          <w:sz w:val="24"/>
-          <w:szCs w:val="24"/>
-        </w:rPr>
-        <w:t>DBquery.update_student</w:t>
-      </w:r>
-      <w:proofErr w:type="spellEnd"/>
-      <w:r>
-        <w:rPr>
-          <w:rFonts w:ascii="Times New Roman" w:hAnsi="Times New Roman" w:cs="Times New Roman"/>
-          <w:bCs/>
-          <w:sz w:val="24"/>
-          <w:szCs w:val="24"/>
-        </w:rPr>
-        <w:t>(student</w:t>
-      </w:r>
-      <w:proofErr w:type="gramStart"/>
-      <w:r>
-        <w:rPr>
-          <w:rFonts w:ascii="Times New Roman" w:hAnsi="Times New Roman" w:cs="Times New Roman"/>
-          <w:bCs/>
-          <w:sz w:val="24"/>
-          <w:szCs w:val="24"/>
-        </w:rPr>
-        <w:t>);</w:t>
-      </w:r>
-      <w:proofErr w:type="gramEnd"/>
+        <w:t>DBquery.update_student(student);</w:t>
+      </w:r>
     </w:p>
     <w:p>
       <w:pPr>
@@ -13443,39 +12490,8 @@
           <w:szCs w:val="24"/>
         </w:rPr>
         <w:tab/>
-        <w:t xml:space="preserve">Return </w:t>
-      </w:r>
-      <w:proofErr w:type="spellStart"/>
-      <w:r>
-        <w:rPr>
-          <w:rFonts w:ascii="Times New Roman" w:hAnsi="Times New Roman" w:cs="Times New Roman"/>
-          <w:bCs/>
-          <w:sz w:val="24"/>
-          <w:szCs w:val="24"/>
-        </w:rPr>
-        <w:t>DBquery.get_student</w:t>
-      </w:r>
-      <w:proofErr w:type="spellEnd"/>
-      <w:r>
-        <w:rPr>
-          <w:rFonts w:ascii="Times New Roman" w:hAnsi="Times New Roman" w:cs="Times New Roman"/>
-          <w:bCs/>
-          <w:sz w:val="24"/>
-          <w:szCs w:val="24"/>
-        </w:rPr>
-        <w:t>(student</w:t>
-      </w:r>
-      <w:proofErr w:type="gramStart"/>
-      <w:r>
-        <w:rPr>
-          <w:rFonts w:ascii="Times New Roman" w:hAnsi="Times New Roman" w:cs="Times New Roman"/>
-          <w:bCs/>
-          <w:sz w:val="24"/>
-          <w:szCs w:val="24"/>
-        </w:rPr>
-        <w:t>);</w:t>
-      </w:r>
-      <w:proofErr w:type="gramEnd"/>
+        <w:t>Return DBquery.get_student(student);</w:t>
+      </w:r>
     </w:p>
     <w:p>
       <w:pPr>
@@ -13592,27 +12608,7 @@
           <w:szCs w:val="24"/>
         </w:rPr>
         <w:tab/>
-        <w:t xml:space="preserve">Int </w:t>
-      </w:r>
-      <w:proofErr w:type="spellStart"/>
-      <w:r>
-        <w:rPr>
-          <w:rFonts w:ascii="Times New Roman" w:hAnsi="Times New Roman" w:cs="Times New Roman"/>
-          <w:bCs/>
-          <w:sz w:val="24"/>
-          <w:szCs w:val="24"/>
-        </w:rPr>
-        <w:t>CurrentDay</w:t>
-      </w:r>
-      <w:proofErr w:type="spellEnd"/>
-      <w:r>
-        <w:rPr>
-          <w:rFonts w:ascii="Times New Roman" w:hAnsi="Times New Roman" w:cs="Times New Roman"/>
-          <w:bCs/>
-          <w:sz w:val="24"/>
-          <w:szCs w:val="24"/>
-        </w:rPr>
-        <w:t>;</w:t>
+        <w:t>Int CurrentDay;</w:t>
       </w:r>
       <w:r>
         <w:rPr>
@@ -13643,30 +12639,8 @@
           <w:sz w:val="24"/>
           <w:szCs w:val="24"/>
         </w:rPr>
-        <w:t xml:space="preserve">Classes [ ]  </w:t>
-      </w:r>
-      <w:proofErr w:type="spellStart"/>
-      <w:proofErr w:type="gramStart"/>
-      <w:r>
-        <w:rPr>
-          <w:rFonts w:ascii="Times New Roman" w:hAnsi="Times New Roman" w:cs="Times New Roman"/>
-          <w:bCs/>
-          <w:sz w:val="24"/>
-          <w:szCs w:val="24"/>
-        </w:rPr>
-        <w:t>ActiveClasses</w:t>
-      </w:r>
-      <w:proofErr w:type="spellEnd"/>
-      <w:r>
-        <w:rPr>
-          <w:rFonts w:ascii="Times New Roman" w:hAnsi="Times New Roman" w:cs="Times New Roman"/>
-          <w:bCs/>
-          <w:sz w:val="24"/>
-          <w:szCs w:val="24"/>
-        </w:rPr>
-        <w:t>;</w:t>
-      </w:r>
-      <w:proofErr w:type="gramEnd"/>
+        <w:t>Classes [ ]  ActiveClasses;</w:t>
+      </w:r>
     </w:p>
     <w:p>
       <w:pPr>
@@ -13752,27 +12726,7 @@
           <w:sz w:val="24"/>
           <w:szCs w:val="24"/>
         </w:rPr>
-        <w:t xml:space="preserve">Int </w:t>
-      </w:r>
-      <w:proofErr w:type="spellStart"/>
-      <w:r>
-        <w:rPr>
-          <w:rFonts w:ascii="Times New Roman" w:hAnsi="Times New Roman" w:cs="Times New Roman"/>
-          <w:bCs/>
-          <w:sz w:val="24"/>
-          <w:szCs w:val="24"/>
-        </w:rPr>
-        <w:t>GetTotalActiveStudents</w:t>
-      </w:r>
-      <w:proofErr w:type="spellEnd"/>
-      <w:r>
-        <w:rPr>
-          <w:rFonts w:ascii="Times New Roman" w:hAnsi="Times New Roman" w:cs="Times New Roman"/>
-          <w:bCs/>
-          <w:sz w:val="24"/>
-          <w:szCs w:val="24"/>
-        </w:rPr>
-        <w:t xml:space="preserve"> (date) {</w:t>
+        <w:t>Int GetTotalActiveStudents (date) {</w:t>
       </w:r>
     </w:p>
     <w:p>
@@ -13803,26 +12757,7 @@
           <w:szCs w:val="24"/>
         </w:rPr>
         <w:tab/>
-      </w:r>
-      <w:proofErr w:type="spellStart"/>
-      <w:r>
-        <w:rPr>
-          <w:rFonts w:ascii="Times New Roman" w:hAnsi="Times New Roman" w:cs="Times New Roman"/>
-          <w:bCs/>
-          <w:sz w:val="24"/>
-          <w:szCs w:val="24"/>
-        </w:rPr>
-        <w:t>DBquery.get_number_students</w:t>
-      </w:r>
-      <w:proofErr w:type="spellEnd"/>
-      <w:r>
-        <w:rPr>
-          <w:rFonts w:ascii="Times New Roman" w:hAnsi="Times New Roman" w:cs="Times New Roman"/>
-          <w:bCs/>
-          <w:sz w:val="24"/>
-          <w:szCs w:val="24"/>
-        </w:rPr>
-        <w:t>;</w:t>
+        <w:t>DBquery.get_number_students;</w:t>
       </w:r>
     </w:p>
     <w:p>
@@ -13853,27 +12788,7 @@
           <w:szCs w:val="24"/>
         </w:rPr>
         <w:tab/>
-        <w:t xml:space="preserve">Return </w:t>
-      </w:r>
-      <w:proofErr w:type="spellStart"/>
-      <w:r>
-        <w:rPr>
-          <w:rFonts w:ascii="Times New Roman" w:hAnsi="Times New Roman" w:cs="Times New Roman"/>
-          <w:bCs/>
-          <w:sz w:val="24"/>
-          <w:szCs w:val="24"/>
-        </w:rPr>
-        <w:t>TotalActiveStudents</w:t>
-      </w:r>
-      <w:proofErr w:type="spellEnd"/>
-      <w:r>
-        <w:rPr>
-          <w:rFonts w:ascii="Times New Roman" w:hAnsi="Times New Roman" w:cs="Times New Roman"/>
-          <w:bCs/>
-          <w:sz w:val="24"/>
-          <w:szCs w:val="24"/>
-        </w:rPr>
-        <w:t>;</w:t>
+        <w:t>Return TotalActiveStudents;</w:t>
       </w:r>
     </w:p>
     <w:p>
@@ -13938,27 +12853,7 @@
           <w:szCs w:val="24"/>
         </w:rPr>
         <w:tab/>
-        <w:t xml:space="preserve">Int </w:t>
-      </w:r>
-      <w:proofErr w:type="spellStart"/>
-      <w:r>
-        <w:rPr>
-          <w:rFonts w:ascii="Times New Roman" w:hAnsi="Times New Roman" w:cs="Times New Roman"/>
-          <w:bCs/>
-          <w:sz w:val="24"/>
-          <w:szCs w:val="24"/>
-        </w:rPr>
-        <w:t>GetNewStudentsMonthly</w:t>
-      </w:r>
-      <w:proofErr w:type="spellEnd"/>
-      <w:r>
-        <w:rPr>
-          <w:rFonts w:ascii="Times New Roman" w:hAnsi="Times New Roman" w:cs="Times New Roman"/>
-          <w:bCs/>
-          <w:sz w:val="24"/>
-          <w:szCs w:val="24"/>
-        </w:rPr>
-        <w:t>(date) {</w:t>
+        <w:t>Int GetNewStudentsMonthly(date) {</w:t>
       </w:r>
     </w:p>
     <w:p>
@@ -13989,15 +12884,6 @@
           <w:szCs w:val="24"/>
         </w:rPr>
         <w:tab/>
-      </w:r>
-      <w:proofErr w:type="spellStart"/>
-      <w:r>
-        <w:rPr>
-          <w:rFonts w:ascii="Times New Roman" w:hAnsi="Times New Roman" w:cs="Times New Roman"/>
-          <w:bCs/>
-          <w:sz w:val="24"/>
-          <w:szCs w:val="24"/>
-        </w:rPr>
         <w:t>DBquery.get_</w:t>
       </w:r>
       <w:r>
@@ -14007,29 +12893,8 @@
           <w:sz w:val="24"/>
           <w:szCs w:val="24"/>
         </w:rPr>
-        <w:t>month_new_students</w:t>
-      </w:r>
-      <w:proofErr w:type="spellEnd"/>
-      <w:r>
-        <w:rPr>
-          <w:rFonts w:ascii="Times New Roman" w:hAnsi="Times New Roman" w:cs="Times New Roman"/>
-          <w:bCs/>
-          <w:sz w:val="24"/>
-          <w:szCs w:val="24"/>
-        </w:rPr>
-        <w:t>(date</w:t>
-      </w:r>
-      <w:proofErr w:type="gramStart"/>
-      <w:r>
-        <w:rPr>
-          <w:rFonts w:ascii="Times New Roman" w:hAnsi="Times New Roman" w:cs="Times New Roman"/>
-          <w:bCs/>
-          <w:sz w:val="24"/>
-          <w:szCs w:val="24"/>
-        </w:rPr>
-        <w:t>);</w:t>
-      </w:r>
-      <w:proofErr w:type="gramEnd"/>
+        <w:t>month_new_students(date);</w:t>
+      </w:r>
     </w:p>
     <w:p>
       <w:pPr>
@@ -14072,27 +12937,7 @@
           <w:szCs w:val="24"/>
         </w:rPr>
         <w:tab/>
-        <w:t xml:space="preserve">Int </w:t>
-      </w:r>
-      <w:proofErr w:type="spellStart"/>
-      <w:r>
-        <w:rPr>
-          <w:rFonts w:ascii="Times New Roman" w:hAnsi="Times New Roman" w:cs="Times New Roman"/>
-          <w:bCs/>
-          <w:sz w:val="24"/>
-          <w:szCs w:val="24"/>
-        </w:rPr>
-        <w:t>GetDropsMonthly</w:t>
-      </w:r>
-      <w:proofErr w:type="spellEnd"/>
-      <w:r>
-        <w:rPr>
-          <w:rFonts w:ascii="Times New Roman" w:hAnsi="Times New Roman" w:cs="Times New Roman"/>
-          <w:bCs/>
-          <w:sz w:val="24"/>
-          <w:szCs w:val="24"/>
-        </w:rPr>
-        <w:t>(date) {</w:t>
+        <w:t>Int GetDropsMonthly(date) {</w:t>
       </w:r>
     </w:p>
     <w:p>
@@ -14123,38 +12968,8 @@
           <w:szCs w:val="24"/>
         </w:rPr>
         <w:tab/>
-      </w:r>
-      <w:proofErr w:type="spellStart"/>
-      <w:r>
-        <w:rPr>
-          <w:rFonts w:ascii="Times New Roman" w:hAnsi="Times New Roman" w:cs="Times New Roman"/>
-          <w:bCs/>
-          <w:sz w:val="24"/>
-          <w:szCs w:val="24"/>
-        </w:rPr>
-        <w:t>DBquery.get_month_drop_students</w:t>
-      </w:r>
-      <w:proofErr w:type="spellEnd"/>
-      <w:r>
-        <w:rPr>
-          <w:rFonts w:ascii="Times New Roman" w:hAnsi="Times New Roman" w:cs="Times New Roman"/>
-          <w:bCs/>
-          <w:sz w:val="24"/>
-          <w:szCs w:val="24"/>
-        </w:rPr>
-        <w:t>(date</w:t>
-      </w:r>
-      <w:proofErr w:type="gramStart"/>
-      <w:r>
-        <w:rPr>
-          <w:rFonts w:ascii="Times New Roman" w:hAnsi="Times New Roman" w:cs="Times New Roman"/>
-          <w:bCs/>
-          <w:sz w:val="24"/>
-          <w:szCs w:val="24"/>
-        </w:rPr>
-        <w:t>);</w:t>
-      </w:r>
-      <w:proofErr w:type="gramEnd"/>
+        <w:t>DBquery.get_month_drop_students(date);</w:t>
+      </w:r>
     </w:p>
     <w:p>
       <w:pPr>
@@ -14218,27 +13033,7 @@
           <w:szCs w:val="24"/>
         </w:rPr>
         <w:tab/>
-        <w:t xml:space="preserve">Classes [] </w:t>
-      </w:r>
-      <w:proofErr w:type="spellStart"/>
-      <w:r>
-        <w:rPr>
-          <w:rFonts w:ascii="Times New Roman" w:hAnsi="Times New Roman" w:cs="Times New Roman"/>
-          <w:bCs/>
-          <w:sz w:val="24"/>
-          <w:szCs w:val="24"/>
-        </w:rPr>
-        <w:t>GetActiveClasses</w:t>
-      </w:r>
-      <w:proofErr w:type="spellEnd"/>
-      <w:r>
-        <w:rPr>
-          <w:rFonts w:ascii="Times New Roman" w:hAnsi="Times New Roman" w:cs="Times New Roman"/>
-          <w:bCs/>
-          <w:sz w:val="24"/>
-          <w:szCs w:val="24"/>
-        </w:rPr>
-        <w:t>(date) {</w:t>
+        <w:t>Classes [] GetActiveClasses(date) {</w:t>
       </w:r>
     </w:p>
     <w:p>
@@ -14269,27 +13064,7 @@
           <w:szCs w:val="24"/>
         </w:rPr>
         <w:tab/>
-        <w:t xml:space="preserve">Return </w:t>
-      </w:r>
-      <w:proofErr w:type="spellStart"/>
-      <w:r>
-        <w:rPr>
-          <w:rFonts w:ascii="Times New Roman" w:hAnsi="Times New Roman" w:cs="Times New Roman"/>
-          <w:bCs/>
-          <w:sz w:val="24"/>
-          <w:szCs w:val="24"/>
-        </w:rPr>
-        <w:t>ActiveClasses</w:t>
-      </w:r>
-      <w:proofErr w:type="spellEnd"/>
-      <w:r>
-        <w:rPr>
-          <w:rFonts w:ascii="Times New Roman" w:hAnsi="Times New Roman" w:cs="Times New Roman"/>
-          <w:bCs/>
-          <w:sz w:val="24"/>
-          <w:szCs w:val="24"/>
-        </w:rPr>
-        <w:t>;</w:t>
+        <w:t>Return ActiveClasses;</w:t>
       </w:r>
     </w:p>
     <w:p>
@@ -14379,7 +13154,7 @@
           <w:color w:val="auto"/>
         </w:rPr>
       </w:pPr>
-      <w:bookmarkStart w:id="75" w:name="_Toc51095672"/>
+      <w:bookmarkStart w:id="76" w:name="_Toc51095672"/>
       <w:r>
         <w:rPr>
           <w:rFonts w:ascii="Times New Roman" w:hAnsi="Times New Roman" w:cs="Times New Roman"/>
@@ -14391,7 +13166,7 @@
         </w:rPr>
         <w:t>Attendance Subsystem</w:t>
       </w:r>
-      <w:bookmarkEnd w:id="75"/>
+      <w:bookmarkEnd w:id="76"/>
     </w:p>
     <w:p>
       <w:pPr>
@@ -14473,17 +13248,7 @@
         </w:rPr>
         <w:lastRenderedPageBreak/>
         <w:tab/>
-        <w:t xml:space="preserve">Void </w:t>
-      </w:r>
-      <w:proofErr w:type="spellStart"/>
-      <w:r>
-        <w:rPr>
-          <w:rFonts w:ascii="Times New Roman" w:hAnsi="Times New Roman" w:cs="Times New Roman"/>
-          <w:bCs/>
-          <w:sz w:val="24"/>
-          <w:szCs w:val="24"/>
-        </w:rPr>
-        <w:t>AddAttendance</w:t>
+        <w:t>Void AddAttendance</w:t>
       </w:r>
       <w:r>
         <w:rPr>
@@ -14494,7 +13259,6 @@
         </w:rPr>
         <w:t>ToStudent</w:t>
       </w:r>
-      <w:proofErr w:type="spellEnd"/>
       <w:r>
         <w:rPr>
           <w:rFonts w:ascii="Times New Roman" w:hAnsi="Times New Roman" w:cs="Times New Roman"/>
@@ -14538,19 +13302,8 @@
           <w:sz w:val="24"/>
           <w:szCs w:val="24"/>
         </w:rPr>
-        <w:t xml:space="preserve">date, </w:t>
-      </w:r>
-      <w:proofErr w:type="spellStart"/>
-      <w:r>
-        <w:rPr>
-          <w:rFonts w:ascii="Times New Roman" w:hAnsi="Times New Roman" w:cs="Times New Roman"/>
-          <w:bCs/>
-          <w:sz w:val="24"/>
-          <w:szCs w:val="24"/>
-        </w:rPr>
-        <w:t>boolean</w:t>
-      </w:r>
-      <w:proofErr w:type="spellEnd"/>
+        <w:t>date, boolean</w:t>
+      </w:r>
       <w:r>
         <w:rPr>
           <w:rFonts w:ascii="Times New Roman" w:hAnsi="Times New Roman" w:cs="Times New Roman"/>
@@ -14590,7 +13343,6 @@
         </w:rPr>
         <w:tab/>
       </w:r>
-      <w:proofErr w:type="spellStart"/>
       <w:r>
         <w:rPr>
           <w:rFonts w:ascii="Times New Roman" w:hAnsi="Times New Roman" w:cs="Times New Roman"/>
@@ -14616,39 +13368,17 @@
           <w:sz w:val="24"/>
           <w:szCs w:val="24"/>
         </w:rPr>
-        <w:t>ttendance.add</w:t>
-      </w:r>
-      <w:proofErr w:type="spellEnd"/>
-      <w:r>
-        <w:rPr>
-          <w:rFonts w:ascii="Times New Roman" w:hAnsi="Times New Roman" w:cs="Times New Roman"/>
-          <w:bCs/>
-          <w:sz w:val="24"/>
-          <w:szCs w:val="24"/>
-        </w:rPr>
-        <w:t>(</w:t>
-      </w:r>
-      <w:r>
-        <w:rPr>
-          <w:rFonts w:ascii="Times New Roman" w:hAnsi="Times New Roman" w:cs="Times New Roman"/>
-          <w:bCs/>
-          <w:sz w:val="24"/>
-          <w:szCs w:val="24"/>
-        </w:rPr>
-        <w:t xml:space="preserve">date, </w:t>
-      </w:r>
-      <w:proofErr w:type="spellStart"/>
-      <w:r>
-        <w:rPr>
-          <w:rFonts w:ascii="Times New Roman" w:hAnsi="Times New Roman" w:cs="Times New Roman"/>
-          <w:bCs/>
-          <w:sz w:val="24"/>
-          <w:szCs w:val="24"/>
-        </w:rPr>
-        <w:t>boolean</w:t>
-      </w:r>
-      <w:proofErr w:type="spellEnd"/>
-      <w:proofErr w:type="gramStart"/>
+        <w:t>ttendance.add(</w:t>
+      </w:r>
+      <w:r>
+        <w:rPr>
+          <w:rFonts w:ascii="Times New Roman" w:hAnsi="Times New Roman" w:cs="Times New Roman"/>
+          <w:bCs/>
+          <w:sz w:val="24"/>
+          <w:szCs w:val="24"/>
+        </w:rPr>
+        <w:t>date, boolean</w:t>
+      </w:r>
       <w:r>
         <w:rPr>
           <w:rFonts w:ascii="Times New Roman" w:hAnsi="Times New Roman" w:cs="Times New Roman"/>
@@ -14658,7 +13388,6 @@
         </w:rPr>
         <w:t>);</w:t>
       </w:r>
-      <w:proofErr w:type="gramEnd"/>
     </w:p>
     <w:p>
       <w:pPr>
@@ -14701,17 +13430,7 @@
           <w:szCs w:val="24"/>
         </w:rPr>
         <w:tab/>
-        <w:t xml:space="preserve">Void </w:t>
-      </w:r>
-      <w:proofErr w:type="spellStart"/>
-      <w:r>
-        <w:rPr>
-          <w:rFonts w:ascii="Times New Roman" w:hAnsi="Times New Roman" w:cs="Times New Roman"/>
-          <w:bCs/>
-          <w:sz w:val="24"/>
-          <w:szCs w:val="24"/>
-        </w:rPr>
-        <w:t>ResetAttendance</w:t>
+        <w:t>Void ResetAttendance</w:t>
       </w:r>
       <w:r>
         <w:rPr>
@@ -14722,7 +13441,6 @@
         </w:rPr>
         <w:t>ToStudent</w:t>
       </w:r>
-      <w:proofErr w:type="spellEnd"/>
       <w:r>
         <w:rPr>
           <w:rFonts w:ascii="Times New Roman" w:hAnsi="Times New Roman" w:cs="Times New Roman"/>
@@ -14789,7 +13507,6 @@
         </w:rPr>
         <w:tab/>
       </w:r>
-      <w:proofErr w:type="spellStart"/>
       <w:r>
         <w:rPr>
           <w:rFonts w:ascii="Times New Roman" w:hAnsi="Times New Roman" w:cs="Times New Roman"/>
@@ -14806,29 +13523,8 @@
           <w:sz w:val="24"/>
           <w:szCs w:val="24"/>
         </w:rPr>
-        <w:t>Attendance.clear</w:t>
-      </w:r>
-      <w:proofErr w:type="spellEnd"/>
-      <w:r>
-        <w:rPr>
-          <w:rFonts w:ascii="Times New Roman" w:hAnsi="Times New Roman" w:cs="Times New Roman"/>
-          <w:bCs/>
-          <w:sz w:val="24"/>
-          <w:szCs w:val="24"/>
-        </w:rPr>
-        <w:t>(</w:t>
-      </w:r>
-      <w:proofErr w:type="gramStart"/>
-      <w:r>
-        <w:rPr>
-          <w:rFonts w:ascii="Times New Roman" w:hAnsi="Times New Roman" w:cs="Times New Roman"/>
-          <w:bCs/>
-          <w:sz w:val="24"/>
-          <w:szCs w:val="24"/>
-        </w:rPr>
-        <w:t>);</w:t>
-      </w:r>
-      <w:proofErr w:type="gramEnd"/>
+        <w:t>Attendance.clear();</w:t>
+      </w:r>
     </w:p>
     <w:p>
       <w:pPr>
@@ -14904,7 +13600,7 @@
           <w:color w:val="auto"/>
         </w:rPr>
       </w:pPr>
-      <w:bookmarkStart w:id="76" w:name="_Toc51095673"/>
+      <w:bookmarkStart w:id="77" w:name="_Toc51095673"/>
       <w:r>
         <w:rPr>
           <w:rFonts w:ascii="Times New Roman" w:hAnsi="Times New Roman" w:cs="Times New Roman"/>
@@ -14927,7 +13623,7 @@
         </w:rPr>
         <w:t xml:space="preserve"> Subsystem</w:t>
       </w:r>
-      <w:bookmarkEnd w:id="76"/>
+      <w:bookmarkEnd w:id="77"/>
     </w:p>
     <w:p>
       <w:pPr>
@@ -14987,27 +13683,7 @@
           <w:szCs w:val="24"/>
         </w:rPr>
         <w:tab/>
-        <w:t xml:space="preserve">Void </w:t>
-      </w:r>
-      <w:proofErr w:type="spellStart"/>
-      <w:r>
-        <w:rPr>
-          <w:rFonts w:ascii="Times New Roman" w:hAnsi="Times New Roman" w:cs="Times New Roman"/>
-          <w:bCs/>
-          <w:sz w:val="24"/>
-          <w:szCs w:val="24"/>
-        </w:rPr>
-        <w:t>HashCompare</w:t>
-      </w:r>
-      <w:proofErr w:type="spellEnd"/>
-      <w:r>
-        <w:rPr>
-          <w:rFonts w:ascii="Times New Roman" w:hAnsi="Times New Roman" w:cs="Times New Roman"/>
-          <w:bCs/>
-          <w:sz w:val="24"/>
-          <w:szCs w:val="24"/>
-        </w:rPr>
-        <w:t>(password) {</w:t>
+        <w:t>Void HashCompare(password) {</w:t>
       </w:r>
     </w:p>
     <w:p>
@@ -15038,19 +13714,8 @@
           <w:szCs w:val="24"/>
         </w:rPr>
         <w:tab/>
-        <w:t xml:space="preserve">If password == </w:t>
-      </w:r>
-      <w:proofErr w:type="spellStart"/>
-      <w:r>
-        <w:rPr>
-          <w:rFonts w:ascii="Times New Roman" w:hAnsi="Times New Roman" w:cs="Times New Roman"/>
-          <w:bCs/>
-          <w:sz w:val="24"/>
-          <w:szCs w:val="24"/>
-        </w:rPr>
-        <w:t>DBquery.user.password</w:t>
-      </w:r>
-      <w:proofErr w:type="spellEnd"/>
+        <w:t>If password == DBquery.user.password</w:t>
+      </w:r>
     </w:p>
     <w:p>
       <w:pPr>
@@ -15124,27 +13789,7 @@
           <w:szCs w:val="24"/>
         </w:rPr>
         <w:tab/>
-        <w:t xml:space="preserve">Void </w:t>
-      </w:r>
-      <w:proofErr w:type="spellStart"/>
-      <w:r>
-        <w:rPr>
-          <w:rFonts w:ascii="Times New Roman" w:hAnsi="Times New Roman" w:cs="Times New Roman"/>
-          <w:bCs/>
-          <w:sz w:val="24"/>
-          <w:szCs w:val="24"/>
-        </w:rPr>
-        <w:t>CheckPass</w:t>
-      </w:r>
-      <w:proofErr w:type="spellEnd"/>
-      <w:r>
-        <w:rPr>
-          <w:rFonts w:ascii="Times New Roman" w:hAnsi="Times New Roman" w:cs="Times New Roman"/>
-          <w:bCs/>
-          <w:sz w:val="24"/>
-          <w:szCs w:val="24"/>
-        </w:rPr>
-        <w:t>(password) {</w:t>
+        <w:t>Void CheckPass(password) {</w:t>
       </w:r>
     </w:p>
     <w:p>
@@ -15175,19 +13820,8 @@
           <w:szCs w:val="24"/>
         </w:rPr>
         <w:tab/>
-        <w:t xml:space="preserve">If password == </w:t>
-      </w:r>
-      <w:proofErr w:type="spellStart"/>
-      <w:r>
-        <w:rPr>
-          <w:rFonts w:ascii="Times New Roman" w:hAnsi="Times New Roman" w:cs="Times New Roman"/>
-          <w:bCs/>
-          <w:sz w:val="24"/>
-          <w:szCs w:val="24"/>
-        </w:rPr>
-        <w:t>DBquery.user.password</w:t>
-      </w:r>
-      <w:proofErr w:type="spellEnd"/>
+        <w:t>If password == DBquery.user.password</w:t>
+      </w:r>
     </w:p>
     <w:p>
       <w:pPr>
@@ -15393,7 +14027,7 @@
           <w:szCs w:val="24"/>
         </w:rPr>
       </w:pPr>
-      <w:bookmarkStart w:id="77" w:name="_Toc51095674"/>
+      <w:bookmarkStart w:id="78" w:name="_Toc51095674"/>
       <w:r>
         <w:rPr>
           <w:rFonts w:ascii="Times New Roman" w:hAnsi="Times New Roman" w:cs="Times New Roman"/>
@@ -15406,7 +14040,7 @@
         <w:lastRenderedPageBreak/>
         <w:t>Unresolved risk and mitigation</w:t>
       </w:r>
-      <w:bookmarkEnd w:id="77"/>
+      <w:bookmarkEnd w:id="78"/>
     </w:p>
     <w:p>
       <w:pPr>
@@ -15421,7 +14055,7 @@
           <w:color w:val="auto"/>
         </w:rPr>
       </w:pPr>
-      <w:bookmarkStart w:id="78" w:name="_Toc51095675"/>
+      <w:bookmarkStart w:id="79" w:name="_Toc51095675"/>
       <w:r>
         <w:rPr>
           <w:rFonts w:ascii="Times New Roman" w:hAnsi="Times New Roman" w:cs="Times New Roman"/>
@@ -15433,7 +14067,7 @@
         </w:rPr>
         <w:t>Spoofing</w:t>
       </w:r>
-      <w:bookmarkEnd w:id="78"/>
+      <w:bookmarkEnd w:id="79"/>
     </w:p>
     <w:p>
       <w:pPr>
@@ -15534,43 +14168,7 @@
           <w:sz w:val="24"/>
           <w:szCs w:val="24"/>
         </w:rPr>
-        <w:t xml:space="preserve">Add a maximum number of </w:t>
-      </w:r>
-      <w:proofErr w:type="gramStart"/>
-      <w:r>
-        <w:rPr>
-          <w:rFonts w:ascii="Times New Roman" w:hAnsi="Times New Roman" w:cs="Times New Roman"/>
-          <w:sz w:val="24"/>
-          <w:szCs w:val="24"/>
-        </w:rPr>
-        <w:t>login</w:t>
-      </w:r>
-      <w:proofErr w:type="gramEnd"/>
-      <w:r>
-        <w:rPr>
-          <w:rFonts w:ascii="Times New Roman" w:hAnsi="Times New Roman" w:cs="Times New Roman"/>
-          <w:sz w:val="24"/>
-          <w:szCs w:val="24"/>
-        </w:rPr>
-        <w:t xml:space="preserve"> attempts before an account becomes locked. Two factor </w:t>
-      </w:r>
-      <w:proofErr w:type="gramStart"/>
-      <w:r>
-        <w:rPr>
-          <w:rFonts w:ascii="Times New Roman" w:hAnsi="Times New Roman" w:cs="Times New Roman"/>
-          <w:sz w:val="24"/>
-          <w:szCs w:val="24"/>
-        </w:rPr>
-        <w:t>authentication</w:t>
-      </w:r>
-      <w:proofErr w:type="gramEnd"/>
-      <w:r>
-        <w:rPr>
-          <w:rFonts w:ascii="Times New Roman" w:hAnsi="Times New Roman" w:cs="Times New Roman"/>
-          <w:sz w:val="24"/>
-          <w:szCs w:val="24"/>
-        </w:rPr>
-        <w:t xml:space="preserve"> would also help mitigate this risk. </w:t>
+        <w:t xml:space="preserve">Add a maximum number of login attempts before an account becomes locked. Two factor authentication would also help mitigate this risk. </w:t>
       </w:r>
     </w:p>
     <w:p>
@@ -15586,7 +14184,7 @@
           <w:color w:val="auto"/>
         </w:rPr>
       </w:pPr>
-      <w:bookmarkStart w:id="79" w:name="_Toc51095676"/>
+      <w:bookmarkStart w:id="80" w:name="_Toc51095676"/>
       <w:r>
         <w:rPr>
           <w:rFonts w:ascii="Times New Roman" w:hAnsi="Times New Roman" w:cs="Times New Roman"/>
@@ -15598,7 +14196,7 @@
         </w:rPr>
         <w:t>Tampering</w:t>
       </w:r>
-      <w:bookmarkEnd w:id="79"/>
+      <w:bookmarkEnd w:id="80"/>
     </w:p>
     <w:p>
       <w:pPr>
@@ -15715,7 +14313,7 @@
           <w:color w:val="auto"/>
         </w:rPr>
       </w:pPr>
-      <w:bookmarkStart w:id="80" w:name="_Toc51095677"/>
+      <w:bookmarkStart w:id="81" w:name="_Toc51095677"/>
       <w:r>
         <w:rPr>
           <w:rFonts w:ascii="Times New Roman" w:hAnsi="Times New Roman" w:cs="Times New Roman"/>
@@ -15727,7 +14325,7 @@
         </w:rPr>
         <w:t>Repudiation</w:t>
       </w:r>
-      <w:bookmarkEnd w:id="80"/>
+      <w:bookmarkEnd w:id="81"/>
     </w:p>
     <w:p>
       <w:pPr>
@@ -15840,7 +14438,7 @@
           <w:color w:val="auto"/>
         </w:rPr>
       </w:pPr>
-      <w:bookmarkStart w:id="81" w:name="_Toc51095678"/>
+      <w:bookmarkStart w:id="82" w:name="_Toc51095678"/>
       <w:r>
         <w:rPr>
           <w:rFonts w:ascii="Times New Roman" w:hAnsi="Times New Roman" w:cs="Times New Roman"/>
@@ -15853,7 +14451,7 @@
         <w:lastRenderedPageBreak/>
         <w:t>Information Disclosure</w:t>
       </w:r>
-      <w:bookmarkEnd w:id="81"/>
+      <w:bookmarkEnd w:id="82"/>
     </w:p>
     <w:p>
       <w:pPr>
@@ -15970,7 +14568,7 @@
           <w:color w:val="auto"/>
         </w:rPr>
       </w:pPr>
-      <w:bookmarkStart w:id="82" w:name="_Toc51095679"/>
+      <w:bookmarkStart w:id="83" w:name="_Toc51095679"/>
       <w:r>
         <w:rPr>
           <w:rFonts w:ascii="Times New Roman" w:hAnsi="Times New Roman" w:cs="Times New Roman"/>
@@ -15982,7 +14580,7 @@
         </w:rPr>
         <w:t>Denial of service</w:t>
       </w:r>
-      <w:bookmarkEnd w:id="82"/>
+      <w:bookmarkEnd w:id="83"/>
     </w:p>
     <w:p>
       <w:pPr>
@@ -16097,7 +14695,7 @@
           <w:color w:val="auto"/>
         </w:rPr>
       </w:pPr>
-      <w:bookmarkStart w:id="83" w:name="_Toc51095680"/>
+      <w:bookmarkStart w:id="84" w:name="_Toc51095680"/>
       <w:r>
         <w:rPr>
           <w:rFonts w:ascii="Times New Roman" w:hAnsi="Times New Roman" w:cs="Times New Roman"/>
@@ -16109,7 +14707,7 @@
         </w:rPr>
         <w:t>Elevation of privilege</w:t>
       </w:r>
-      <w:bookmarkEnd w:id="83"/>
+      <w:bookmarkEnd w:id="84"/>
     </w:p>
     <w:p>
       <w:pPr>
@@ -16252,7 +14850,7 @@
 </file>
 
 <file path=word/endnotes.xml><?xml version="1.0" encoding="utf-8"?>
-<w:endnotes xmlns:wpc="http://schemas.microsoft.com/office/word/2010/wordprocessingCanvas" xmlns:cx="http://schemas.microsoft.com/office/drawing/2014/chartex" xmlns:cx1="http://schemas.microsoft.com/office/drawing/2015/9/8/chartex" xmlns:cx2="http://schemas.microsoft.com/office/drawing/2015/10/21/chartex" xmlns:cx3="http://schemas.microsoft.com/office/drawing/2016/5/9/chartex" xmlns:cx4="http://schemas.microsoft.com/office/drawing/2016/5/10/chartex" xmlns:cx5="http://schemas.microsoft.com/office/drawing/2016/5/11/chartex" xmlns:cx6="http://schemas.microsoft.com/office/drawing/2016/5/12/chartex" xmlns:cx7="http://schemas.microsoft.com/office/drawing/2016/5/13/chartex" xmlns:cx8="http://schemas.microsoft.com/office/drawing/2016/5/14/chartex" xmlns:mc="http://schemas.openxmlformats.org/markup-compatibility/2006" xmlns:aink="http://schemas.microsoft.com/office/drawing/2016/ink" xmlns:am3d="http://schemas.microsoft.com/office/drawing/2017/model3d" xmlns:o="urn:schemas-microsoft-com:office:office" xmlns:r="http://schemas.openxmlformats.org/officeDocument/2006/relationships" xmlns:m="http://schemas.openxmlformats.org/officeDocument/2006/math" xmlns:v="urn:schemas-microsoft-com:vml" xmlns:wp14="http://schemas.microsoft.com/office/word/2010/wordprocessingDrawing" xmlns:wp="http://schemas.openxmlformats.org/drawingml/2006/wordprocessingDrawing" xmlns:w10="urn:schemas-microsoft-com:office:word" xmlns:w="http://schemas.openxmlformats.org/wordprocessingml/2006/main" xmlns:w14="http://schemas.microsoft.com/office/word/2010/wordml" xmlns:w15="http://schemas.microsoft.com/office/word/2012/wordml" xmlns:w16cex="http://schemas.microsoft.com/office/word/2018/wordml/cex" xmlns:w16cid="http://schemas.microsoft.com/office/word/2016/wordml/cid" xmlns:w16="http://schemas.microsoft.com/office/word/2018/wordml" xmlns:w16se="http://schemas.microsoft.com/office/word/2015/wordml/symex" xmlns:wpg="http://schemas.microsoft.com/office/word/2010/wordprocessingGroup" xmlns:wpi="http://schemas.microsoft.com/office/word/2010/wordprocessingInk" xmlns:wne="http://schemas.microsoft.com/office/word/2006/wordml" xmlns:wps="http://schemas.microsoft.com/office/word/2010/wordprocessingShape" mc:Ignorable="w14 w15 w16se w16cid w16 w16cex wp14">
+<w:endnotes xmlns:wpc="http://schemas.microsoft.com/office/word/2010/wordprocessingCanvas" xmlns:cx="http://schemas.microsoft.com/office/drawing/2014/chartex" xmlns:cx1="http://schemas.microsoft.com/office/drawing/2015/9/8/chartex" xmlns:cx2="http://schemas.microsoft.com/office/drawing/2015/10/21/chartex" xmlns:cx3="http://schemas.microsoft.com/office/drawing/2016/5/9/chartex" xmlns:cx4="http://schemas.microsoft.com/office/drawing/2016/5/10/chartex" xmlns:cx5="http://schemas.microsoft.com/office/drawing/2016/5/11/chartex" xmlns:cx6="http://schemas.microsoft.com/office/drawing/2016/5/12/chartex" xmlns:cx7="http://schemas.microsoft.com/office/drawing/2016/5/13/chartex" xmlns:cx8="http://schemas.microsoft.com/office/drawing/2016/5/14/chartex" xmlns:mc="http://schemas.openxmlformats.org/markup-compatibility/2006" xmlns:aink="http://schemas.microsoft.com/office/drawing/2016/ink" xmlns:am3d="http://schemas.microsoft.com/office/drawing/2017/model3d" xmlns:o="urn:schemas-microsoft-com:office:office" xmlns:r="http://schemas.openxmlformats.org/officeDocument/2006/relationships" xmlns:m="http://schemas.openxmlformats.org/officeDocument/2006/math" xmlns:v="urn:schemas-microsoft-com:vml" xmlns:wp14="http://schemas.microsoft.com/office/word/2010/wordprocessingDrawing" xmlns:wp="http://schemas.openxmlformats.org/drawingml/2006/wordprocessingDrawing" xmlns:w10="urn:schemas-microsoft-com:office:word" xmlns:w="http://schemas.openxmlformats.org/wordprocessingml/2006/main" xmlns:w14="http://schemas.microsoft.com/office/word/2010/wordml" xmlns:w15="http://schemas.microsoft.com/office/word/2012/wordml" xmlns:w16cid="http://schemas.microsoft.com/office/word/2016/wordml/cid" xmlns:w16se="http://schemas.microsoft.com/office/word/2015/wordml/symex" xmlns:wpg="http://schemas.microsoft.com/office/word/2010/wordprocessingGroup" xmlns:wpi="http://schemas.microsoft.com/office/word/2010/wordprocessingInk" xmlns:wne="http://schemas.microsoft.com/office/word/2006/wordml" xmlns:wps="http://schemas.microsoft.com/office/word/2010/wordprocessingShape" mc:Ignorable="w14 w15 w16se w16cid wp14">
   <w:endnote w:type="separator" w:id="-1">
     <w:p>
       <w:pPr>
@@ -16277,7 +14875,7 @@
 </file>
 
 <file path=word/footer1.xml><?xml version="1.0" encoding="utf-8"?>
-<w:ftr xmlns:wpc="http://schemas.microsoft.com/office/word/2010/wordprocessingCanvas" xmlns:cx="http://schemas.microsoft.com/office/drawing/2014/chartex" xmlns:cx1="http://schemas.microsoft.com/office/drawing/2015/9/8/chartex" xmlns:cx2="http://schemas.microsoft.com/office/drawing/2015/10/21/chartex" xmlns:cx3="http://schemas.microsoft.com/office/drawing/2016/5/9/chartex" xmlns:cx4="http://schemas.microsoft.com/office/drawing/2016/5/10/chartex" xmlns:cx5="http://schemas.microsoft.com/office/drawing/2016/5/11/chartex" xmlns:cx6="http://schemas.microsoft.com/office/drawing/2016/5/12/chartex" xmlns:cx7="http://schemas.microsoft.com/office/drawing/2016/5/13/chartex" xmlns:cx8="http://schemas.microsoft.com/office/drawing/2016/5/14/chartex" xmlns:mc="http://schemas.openxmlformats.org/markup-compatibility/2006" xmlns:aink="http://schemas.microsoft.com/office/drawing/2016/ink" xmlns:am3d="http://schemas.microsoft.com/office/drawing/2017/model3d" xmlns:o="urn:schemas-microsoft-com:office:office" xmlns:r="http://schemas.openxmlformats.org/officeDocument/2006/relationships" xmlns:m="http://schemas.openxmlformats.org/officeDocument/2006/math" xmlns:v="urn:schemas-microsoft-com:vml" xmlns:wp14="http://schemas.microsoft.com/office/word/2010/wordprocessingDrawing" xmlns:wp="http://schemas.openxmlformats.org/drawingml/2006/wordprocessingDrawing" xmlns:w10="urn:schemas-microsoft-com:office:word" xmlns:w="http://schemas.openxmlformats.org/wordprocessingml/2006/main" xmlns:w14="http://schemas.microsoft.com/office/word/2010/wordml" xmlns:w15="http://schemas.microsoft.com/office/word/2012/wordml" xmlns:w16cex="http://schemas.microsoft.com/office/word/2018/wordml/cex" xmlns:w16cid="http://schemas.microsoft.com/office/word/2016/wordml/cid" xmlns:w16="http://schemas.microsoft.com/office/word/2018/wordml" xmlns:w16se="http://schemas.microsoft.com/office/word/2015/wordml/symex" xmlns:wpg="http://schemas.microsoft.com/office/word/2010/wordprocessingGroup" xmlns:wpi="http://schemas.microsoft.com/office/word/2010/wordprocessingInk" xmlns:wne="http://schemas.microsoft.com/office/word/2006/wordml" xmlns:wps="http://schemas.microsoft.com/office/word/2010/wordprocessingShape" mc:Ignorable="w14 w15 w16se w16cid w16 w16cex wp14">
+<w:ftr xmlns:wpc="http://schemas.microsoft.com/office/word/2010/wordprocessingCanvas" xmlns:cx="http://schemas.microsoft.com/office/drawing/2014/chartex" xmlns:cx1="http://schemas.microsoft.com/office/drawing/2015/9/8/chartex" xmlns:cx2="http://schemas.microsoft.com/office/drawing/2015/10/21/chartex" xmlns:cx3="http://schemas.microsoft.com/office/drawing/2016/5/9/chartex" xmlns:cx4="http://schemas.microsoft.com/office/drawing/2016/5/10/chartex" xmlns:cx5="http://schemas.microsoft.com/office/drawing/2016/5/11/chartex" xmlns:cx6="http://schemas.microsoft.com/office/drawing/2016/5/12/chartex" xmlns:cx7="http://schemas.microsoft.com/office/drawing/2016/5/13/chartex" xmlns:cx8="http://schemas.microsoft.com/office/drawing/2016/5/14/chartex" xmlns:mc="http://schemas.openxmlformats.org/markup-compatibility/2006" xmlns:aink="http://schemas.microsoft.com/office/drawing/2016/ink" xmlns:am3d="http://schemas.microsoft.com/office/drawing/2017/model3d" xmlns:o="urn:schemas-microsoft-com:office:office" xmlns:r="http://schemas.openxmlformats.org/officeDocument/2006/relationships" xmlns:m="http://schemas.openxmlformats.org/officeDocument/2006/math" xmlns:v="urn:schemas-microsoft-com:vml" xmlns:wp14="http://schemas.microsoft.com/office/word/2010/wordprocessingDrawing" xmlns:wp="http://schemas.openxmlformats.org/drawingml/2006/wordprocessingDrawing" xmlns:w10="urn:schemas-microsoft-com:office:word" xmlns:w="http://schemas.openxmlformats.org/wordprocessingml/2006/main" xmlns:w14="http://schemas.microsoft.com/office/word/2010/wordml" xmlns:w15="http://schemas.microsoft.com/office/word/2012/wordml" xmlns:w16cid="http://schemas.microsoft.com/office/word/2016/wordml/cid" xmlns:w16se="http://schemas.microsoft.com/office/word/2015/wordml/symex" xmlns:wpg="http://schemas.microsoft.com/office/word/2010/wordprocessingGroup" xmlns:wpi="http://schemas.microsoft.com/office/word/2010/wordprocessingInk" xmlns:wne="http://schemas.microsoft.com/office/word/2006/wordml" xmlns:wps="http://schemas.microsoft.com/office/word/2010/wordprocessingShape" mc:Ignorable="w14 w15 w16se w16cid wp14">
   <w:p>
     <w:pPr>
       <w:pStyle w:val="Footer"/>
@@ -16287,7 +14885,7 @@
 </file>
 
 <file path=word/footer2.xml><?xml version="1.0" encoding="utf-8"?>
-<w:ftr xmlns:wpc="http://schemas.microsoft.com/office/word/2010/wordprocessingCanvas" xmlns:cx="http://schemas.microsoft.com/office/drawing/2014/chartex" xmlns:cx1="http://schemas.microsoft.com/office/drawing/2015/9/8/chartex" xmlns:cx2="http://schemas.microsoft.com/office/drawing/2015/10/21/chartex" xmlns:cx3="http://schemas.microsoft.com/office/drawing/2016/5/9/chartex" xmlns:cx4="http://schemas.microsoft.com/office/drawing/2016/5/10/chartex" xmlns:cx5="http://schemas.microsoft.com/office/drawing/2016/5/11/chartex" xmlns:cx6="http://schemas.microsoft.com/office/drawing/2016/5/12/chartex" xmlns:cx7="http://schemas.microsoft.com/office/drawing/2016/5/13/chartex" xmlns:cx8="http://schemas.microsoft.com/office/drawing/2016/5/14/chartex" xmlns:mc="http://schemas.openxmlformats.org/markup-compatibility/2006" xmlns:aink="http://schemas.microsoft.com/office/drawing/2016/ink" xmlns:am3d="http://schemas.microsoft.com/office/drawing/2017/model3d" xmlns:o="urn:schemas-microsoft-com:office:office" xmlns:r="http://schemas.openxmlformats.org/officeDocument/2006/relationships" xmlns:m="http://schemas.openxmlformats.org/officeDocument/2006/math" xmlns:v="urn:schemas-microsoft-com:vml" xmlns:wp14="http://schemas.microsoft.com/office/word/2010/wordprocessingDrawing" xmlns:wp="http://schemas.openxmlformats.org/drawingml/2006/wordprocessingDrawing" xmlns:w10="urn:schemas-microsoft-com:office:word" xmlns:w="http://schemas.openxmlformats.org/wordprocessingml/2006/main" xmlns:w14="http://schemas.microsoft.com/office/word/2010/wordml" xmlns:w15="http://schemas.microsoft.com/office/word/2012/wordml" xmlns:w16cex="http://schemas.microsoft.com/office/word/2018/wordml/cex" xmlns:w16cid="http://schemas.microsoft.com/office/word/2016/wordml/cid" xmlns:w16="http://schemas.microsoft.com/office/word/2018/wordml" xmlns:w16se="http://schemas.microsoft.com/office/word/2015/wordml/symex" xmlns:wpg="http://schemas.microsoft.com/office/word/2010/wordprocessingGroup" xmlns:wpi="http://schemas.microsoft.com/office/word/2010/wordprocessingInk" xmlns:wne="http://schemas.microsoft.com/office/word/2006/wordml" xmlns:wps="http://schemas.microsoft.com/office/word/2010/wordprocessingShape" mc:Ignorable="w14 w15 w16se w16cid w16 w16cex wp14">
+<w:ftr xmlns:wpc="http://schemas.microsoft.com/office/word/2010/wordprocessingCanvas" xmlns:cx="http://schemas.microsoft.com/office/drawing/2014/chartex" xmlns:cx1="http://schemas.microsoft.com/office/drawing/2015/9/8/chartex" xmlns:cx2="http://schemas.microsoft.com/office/drawing/2015/10/21/chartex" xmlns:cx3="http://schemas.microsoft.com/office/drawing/2016/5/9/chartex" xmlns:cx4="http://schemas.microsoft.com/office/drawing/2016/5/10/chartex" xmlns:cx5="http://schemas.microsoft.com/office/drawing/2016/5/11/chartex" xmlns:cx6="http://schemas.microsoft.com/office/drawing/2016/5/12/chartex" xmlns:cx7="http://schemas.microsoft.com/office/drawing/2016/5/13/chartex" xmlns:cx8="http://schemas.microsoft.com/office/drawing/2016/5/14/chartex" xmlns:mc="http://schemas.openxmlformats.org/markup-compatibility/2006" xmlns:aink="http://schemas.microsoft.com/office/drawing/2016/ink" xmlns:am3d="http://schemas.microsoft.com/office/drawing/2017/model3d" xmlns:o="urn:schemas-microsoft-com:office:office" xmlns:r="http://schemas.openxmlformats.org/officeDocument/2006/relationships" xmlns:m="http://schemas.openxmlformats.org/officeDocument/2006/math" xmlns:v="urn:schemas-microsoft-com:vml" xmlns:wp14="http://schemas.microsoft.com/office/word/2010/wordprocessingDrawing" xmlns:wp="http://schemas.openxmlformats.org/drawingml/2006/wordprocessingDrawing" xmlns:w10="urn:schemas-microsoft-com:office:word" xmlns:w="http://schemas.openxmlformats.org/wordprocessingml/2006/main" xmlns:w14="http://schemas.microsoft.com/office/word/2010/wordml" xmlns:w15="http://schemas.microsoft.com/office/word/2012/wordml" xmlns:w16cid="http://schemas.microsoft.com/office/word/2016/wordml/cid" xmlns:w16se="http://schemas.microsoft.com/office/word/2015/wordml/symex" xmlns:wpg="http://schemas.microsoft.com/office/word/2010/wordprocessingGroup" xmlns:wpi="http://schemas.microsoft.com/office/word/2010/wordprocessingInk" xmlns:wne="http://schemas.microsoft.com/office/word/2006/wordml" xmlns:wps="http://schemas.microsoft.com/office/word/2010/wordprocessingShape" mc:Ignorable="w14 w15 w16se w16cid wp14">
   <w:p>
     <w:pPr>
       <w:pStyle w:val="Footer"/>
@@ -16297,7 +14895,7 @@
 </file>
 
 <file path=word/footer3.xml><?xml version="1.0" encoding="utf-8"?>
-<w:ftr xmlns:wpc="http://schemas.microsoft.com/office/word/2010/wordprocessingCanvas" xmlns:cx="http://schemas.microsoft.com/office/drawing/2014/chartex" xmlns:cx1="http://schemas.microsoft.com/office/drawing/2015/9/8/chartex" xmlns:cx2="http://schemas.microsoft.com/office/drawing/2015/10/21/chartex" xmlns:cx3="http://schemas.microsoft.com/office/drawing/2016/5/9/chartex" xmlns:cx4="http://schemas.microsoft.com/office/drawing/2016/5/10/chartex" xmlns:cx5="http://schemas.microsoft.com/office/drawing/2016/5/11/chartex" xmlns:cx6="http://schemas.microsoft.com/office/drawing/2016/5/12/chartex" xmlns:cx7="http://schemas.microsoft.com/office/drawing/2016/5/13/chartex" xmlns:cx8="http://schemas.microsoft.com/office/drawing/2016/5/14/chartex" xmlns:mc="http://schemas.openxmlformats.org/markup-compatibility/2006" xmlns:aink="http://schemas.microsoft.com/office/drawing/2016/ink" xmlns:am3d="http://schemas.microsoft.com/office/drawing/2017/model3d" xmlns:o="urn:schemas-microsoft-com:office:office" xmlns:r="http://schemas.openxmlformats.org/officeDocument/2006/relationships" xmlns:m="http://schemas.openxmlformats.org/officeDocument/2006/math" xmlns:v="urn:schemas-microsoft-com:vml" xmlns:wp14="http://schemas.microsoft.com/office/word/2010/wordprocessingDrawing" xmlns:wp="http://schemas.openxmlformats.org/drawingml/2006/wordprocessingDrawing" xmlns:w10="urn:schemas-microsoft-com:office:word" xmlns:w="http://schemas.openxmlformats.org/wordprocessingml/2006/main" xmlns:w14="http://schemas.microsoft.com/office/word/2010/wordml" xmlns:w15="http://schemas.microsoft.com/office/word/2012/wordml" xmlns:w16cex="http://schemas.microsoft.com/office/word/2018/wordml/cex" xmlns:w16cid="http://schemas.microsoft.com/office/word/2016/wordml/cid" xmlns:w16="http://schemas.microsoft.com/office/word/2018/wordml" xmlns:w16se="http://schemas.microsoft.com/office/word/2015/wordml/symex" xmlns:wpg="http://schemas.microsoft.com/office/word/2010/wordprocessingGroup" xmlns:wpi="http://schemas.microsoft.com/office/word/2010/wordprocessingInk" xmlns:wne="http://schemas.microsoft.com/office/word/2006/wordml" xmlns:wps="http://schemas.microsoft.com/office/word/2010/wordprocessingShape" mc:Ignorable="w14 w15 w16se w16cid w16 w16cex wp14">
+<w:ftr xmlns:wpc="http://schemas.microsoft.com/office/word/2010/wordprocessingCanvas" xmlns:cx="http://schemas.microsoft.com/office/drawing/2014/chartex" xmlns:cx1="http://schemas.microsoft.com/office/drawing/2015/9/8/chartex" xmlns:cx2="http://schemas.microsoft.com/office/drawing/2015/10/21/chartex" xmlns:cx3="http://schemas.microsoft.com/office/drawing/2016/5/9/chartex" xmlns:cx4="http://schemas.microsoft.com/office/drawing/2016/5/10/chartex" xmlns:cx5="http://schemas.microsoft.com/office/drawing/2016/5/11/chartex" xmlns:cx6="http://schemas.microsoft.com/office/drawing/2016/5/12/chartex" xmlns:cx7="http://schemas.microsoft.com/office/drawing/2016/5/13/chartex" xmlns:cx8="http://schemas.microsoft.com/office/drawing/2016/5/14/chartex" xmlns:mc="http://schemas.openxmlformats.org/markup-compatibility/2006" xmlns:aink="http://schemas.microsoft.com/office/drawing/2016/ink" xmlns:am3d="http://schemas.microsoft.com/office/drawing/2017/model3d" xmlns:o="urn:schemas-microsoft-com:office:office" xmlns:r="http://schemas.openxmlformats.org/officeDocument/2006/relationships" xmlns:m="http://schemas.openxmlformats.org/officeDocument/2006/math" xmlns:v="urn:schemas-microsoft-com:vml" xmlns:wp14="http://schemas.microsoft.com/office/word/2010/wordprocessingDrawing" xmlns:wp="http://schemas.openxmlformats.org/drawingml/2006/wordprocessingDrawing" xmlns:w10="urn:schemas-microsoft-com:office:word" xmlns:w="http://schemas.openxmlformats.org/wordprocessingml/2006/main" xmlns:w14="http://schemas.microsoft.com/office/word/2010/wordml" xmlns:w15="http://schemas.microsoft.com/office/word/2012/wordml" xmlns:w16cid="http://schemas.microsoft.com/office/word/2016/wordml/cid" xmlns:w16se="http://schemas.microsoft.com/office/word/2015/wordml/symex" xmlns:wpg="http://schemas.microsoft.com/office/word/2010/wordprocessingGroup" xmlns:wpi="http://schemas.microsoft.com/office/word/2010/wordprocessingInk" xmlns:wne="http://schemas.microsoft.com/office/word/2006/wordml" xmlns:wps="http://schemas.microsoft.com/office/word/2010/wordprocessingShape" mc:Ignorable="w14 w15 w16se w16cid wp14">
   <w:p>
     <w:pPr>
       <w:pStyle w:val="Footer"/>
@@ -16307,7 +14905,7 @@
 </file>
 
 <file path=word/footnotes.xml><?xml version="1.0" encoding="utf-8"?>
-<w:footnotes xmlns:wpc="http://schemas.microsoft.com/office/word/2010/wordprocessingCanvas" xmlns:cx="http://schemas.microsoft.com/office/drawing/2014/chartex" xmlns:cx1="http://schemas.microsoft.com/office/drawing/2015/9/8/chartex" xmlns:cx2="http://schemas.microsoft.com/office/drawing/2015/10/21/chartex" xmlns:cx3="http://schemas.microsoft.com/office/drawing/2016/5/9/chartex" xmlns:cx4="http://schemas.microsoft.com/office/drawing/2016/5/10/chartex" xmlns:cx5="http://schemas.microsoft.com/office/drawing/2016/5/11/chartex" xmlns:cx6="http://schemas.microsoft.com/office/drawing/2016/5/12/chartex" xmlns:cx7="http://schemas.microsoft.com/office/drawing/2016/5/13/chartex" xmlns:cx8="http://schemas.microsoft.com/office/drawing/2016/5/14/chartex" xmlns:mc="http://schemas.openxmlformats.org/markup-compatibility/2006" xmlns:aink="http://schemas.microsoft.com/office/drawing/2016/ink" xmlns:am3d="http://schemas.microsoft.com/office/drawing/2017/model3d" xmlns:o="urn:schemas-microsoft-com:office:office" xmlns:r="http://schemas.openxmlformats.org/officeDocument/2006/relationships" xmlns:m="http://schemas.openxmlformats.org/officeDocument/2006/math" xmlns:v="urn:schemas-microsoft-com:vml" xmlns:wp14="http://schemas.microsoft.com/office/word/2010/wordprocessingDrawing" xmlns:wp="http://schemas.openxmlformats.org/drawingml/2006/wordprocessingDrawing" xmlns:w10="urn:schemas-microsoft-com:office:word" xmlns:w="http://schemas.openxmlformats.org/wordprocessingml/2006/main" xmlns:w14="http://schemas.microsoft.com/office/word/2010/wordml" xmlns:w15="http://schemas.microsoft.com/office/word/2012/wordml" xmlns:w16cex="http://schemas.microsoft.com/office/word/2018/wordml/cex" xmlns:w16cid="http://schemas.microsoft.com/office/word/2016/wordml/cid" xmlns:w16="http://schemas.microsoft.com/office/word/2018/wordml" xmlns:w16se="http://schemas.microsoft.com/office/word/2015/wordml/symex" xmlns:wpg="http://schemas.microsoft.com/office/word/2010/wordprocessingGroup" xmlns:wpi="http://schemas.microsoft.com/office/word/2010/wordprocessingInk" xmlns:wne="http://schemas.microsoft.com/office/word/2006/wordml" xmlns:wps="http://schemas.microsoft.com/office/word/2010/wordprocessingShape" mc:Ignorable="w14 w15 w16se w16cid w16 w16cex wp14">
+<w:footnotes xmlns:wpc="http://schemas.microsoft.com/office/word/2010/wordprocessingCanvas" xmlns:cx="http://schemas.microsoft.com/office/drawing/2014/chartex" xmlns:cx1="http://schemas.microsoft.com/office/drawing/2015/9/8/chartex" xmlns:cx2="http://schemas.microsoft.com/office/drawing/2015/10/21/chartex" xmlns:cx3="http://schemas.microsoft.com/office/drawing/2016/5/9/chartex" xmlns:cx4="http://schemas.microsoft.com/office/drawing/2016/5/10/chartex" xmlns:cx5="http://schemas.microsoft.com/office/drawing/2016/5/11/chartex" xmlns:cx6="http://schemas.microsoft.com/office/drawing/2016/5/12/chartex" xmlns:cx7="http://schemas.microsoft.com/office/drawing/2016/5/13/chartex" xmlns:cx8="http://schemas.microsoft.com/office/drawing/2016/5/14/chartex" xmlns:mc="http://schemas.openxmlformats.org/markup-compatibility/2006" xmlns:aink="http://schemas.microsoft.com/office/drawing/2016/ink" xmlns:am3d="http://schemas.microsoft.com/office/drawing/2017/model3d" xmlns:o="urn:schemas-microsoft-com:office:office" xmlns:r="http://schemas.openxmlformats.org/officeDocument/2006/relationships" xmlns:m="http://schemas.openxmlformats.org/officeDocument/2006/math" xmlns:v="urn:schemas-microsoft-com:vml" xmlns:wp14="http://schemas.microsoft.com/office/word/2010/wordprocessingDrawing" xmlns:wp="http://schemas.openxmlformats.org/drawingml/2006/wordprocessingDrawing" xmlns:w10="urn:schemas-microsoft-com:office:word" xmlns:w="http://schemas.openxmlformats.org/wordprocessingml/2006/main" xmlns:w14="http://schemas.microsoft.com/office/word/2010/wordml" xmlns:w15="http://schemas.microsoft.com/office/word/2012/wordml" xmlns:w16cid="http://schemas.microsoft.com/office/word/2016/wordml/cid" xmlns:w16se="http://schemas.microsoft.com/office/word/2015/wordml/symex" xmlns:wpg="http://schemas.microsoft.com/office/word/2010/wordprocessingGroup" xmlns:wpi="http://schemas.microsoft.com/office/word/2010/wordprocessingInk" xmlns:wne="http://schemas.microsoft.com/office/word/2006/wordml" xmlns:wps="http://schemas.microsoft.com/office/word/2010/wordprocessingShape" mc:Ignorable="w14 w15 w16se w16cid wp14">
   <w:footnote w:type="separator" w:id="-1">
     <w:p>
       <w:pPr>
@@ -16332,7 +14930,7 @@
 </file>
 
 <file path=word/header1.xml><?xml version="1.0" encoding="utf-8"?>
-<w:hdr xmlns:wpc="http://schemas.microsoft.com/office/word/2010/wordprocessingCanvas" xmlns:cx="http://schemas.microsoft.com/office/drawing/2014/chartex" xmlns:cx1="http://schemas.microsoft.com/office/drawing/2015/9/8/chartex" xmlns:cx2="http://schemas.microsoft.com/office/drawing/2015/10/21/chartex" xmlns:cx3="http://schemas.microsoft.com/office/drawing/2016/5/9/chartex" xmlns:cx4="http://schemas.microsoft.com/office/drawing/2016/5/10/chartex" xmlns:cx5="http://schemas.microsoft.com/office/drawing/2016/5/11/chartex" xmlns:cx6="http://schemas.microsoft.com/office/drawing/2016/5/12/chartex" xmlns:cx7="http://schemas.microsoft.com/office/drawing/2016/5/13/chartex" xmlns:cx8="http://schemas.microsoft.com/office/drawing/2016/5/14/chartex" xmlns:mc="http://schemas.openxmlformats.org/markup-compatibility/2006" xmlns:aink="http://schemas.microsoft.com/office/drawing/2016/ink" xmlns:am3d="http://schemas.microsoft.com/office/drawing/2017/model3d" xmlns:o="urn:schemas-microsoft-com:office:office" xmlns:r="http://schemas.openxmlformats.org/officeDocument/2006/relationships" xmlns:m="http://schemas.openxmlformats.org/officeDocument/2006/math" xmlns:v="urn:schemas-microsoft-com:vml" xmlns:wp14="http://schemas.microsoft.com/office/word/2010/wordprocessingDrawing" xmlns:wp="http://schemas.openxmlformats.org/drawingml/2006/wordprocessingDrawing" xmlns:w10="urn:schemas-microsoft-com:office:word" xmlns:w="http://schemas.openxmlformats.org/wordprocessingml/2006/main" xmlns:w14="http://schemas.microsoft.com/office/word/2010/wordml" xmlns:w15="http://schemas.microsoft.com/office/word/2012/wordml" xmlns:w16cex="http://schemas.microsoft.com/office/word/2018/wordml/cex" xmlns:w16cid="http://schemas.microsoft.com/office/word/2016/wordml/cid" xmlns:w16="http://schemas.microsoft.com/office/word/2018/wordml" xmlns:w16se="http://schemas.microsoft.com/office/word/2015/wordml/symex" xmlns:wpg="http://schemas.microsoft.com/office/word/2010/wordprocessingGroup" xmlns:wpi="http://schemas.microsoft.com/office/word/2010/wordprocessingInk" xmlns:wne="http://schemas.microsoft.com/office/word/2006/wordml" xmlns:wps="http://schemas.microsoft.com/office/word/2010/wordprocessingShape" mc:Ignorable="w14 w15 w16se w16cid w16 w16cex wp14">
+<w:hdr xmlns:wpc="http://schemas.microsoft.com/office/word/2010/wordprocessingCanvas" xmlns:cx="http://schemas.microsoft.com/office/drawing/2014/chartex" xmlns:cx1="http://schemas.microsoft.com/office/drawing/2015/9/8/chartex" xmlns:cx2="http://schemas.microsoft.com/office/drawing/2015/10/21/chartex" xmlns:cx3="http://schemas.microsoft.com/office/drawing/2016/5/9/chartex" xmlns:cx4="http://schemas.microsoft.com/office/drawing/2016/5/10/chartex" xmlns:cx5="http://schemas.microsoft.com/office/drawing/2016/5/11/chartex" xmlns:cx6="http://schemas.microsoft.com/office/drawing/2016/5/12/chartex" xmlns:cx7="http://schemas.microsoft.com/office/drawing/2016/5/13/chartex" xmlns:cx8="http://schemas.microsoft.com/office/drawing/2016/5/14/chartex" xmlns:mc="http://schemas.openxmlformats.org/markup-compatibility/2006" xmlns:aink="http://schemas.microsoft.com/office/drawing/2016/ink" xmlns:am3d="http://schemas.microsoft.com/office/drawing/2017/model3d" xmlns:o="urn:schemas-microsoft-com:office:office" xmlns:r="http://schemas.openxmlformats.org/officeDocument/2006/relationships" xmlns:m="http://schemas.openxmlformats.org/officeDocument/2006/math" xmlns:v="urn:schemas-microsoft-com:vml" xmlns:wp14="http://schemas.microsoft.com/office/word/2010/wordprocessingDrawing" xmlns:wp="http://schemas.openxmlformats.org/drawingml/2006/wordprocessingDrawing" xmlns:w10="urn:schemas-microsoft-com:office:word" xmlns:w="http://schemas.openxmlformats.org/wordprocessingml/2006/main" xmlns:w14="http://schemas.microsoft.com/office/word/2010/wordml" xmlns:w15="http://schemas.microsoft.com/office/word/2012/wordml" xmlns:w16cid="http://schemas.microsoft.com/office/word/2016/wordml/cid" xmlns:w16se="http://schemas.microsoft.com/office/word/2015/wordml/symex" xmlns:wpg="http://schemas.microsoft.com/office/word/2010/wordprocessingGroup" xmlns:wpi="http://schemas.microsoft.com/office/word/2010/wordprocessingInk" xmlns:wne="http://schemas.microsoft.com/office/word/2006/wordml" xmlns:wps="http://schemas.microsoft.com/office/word/2010/wordprocessingShape" mc:Ignorable="w14 w15 w16se w16cid wp14">
   <w:p>
     <w:pPr>
       <w:pStyle w:val="Header"/>
@@ -16342,7 +14940,7 @@
 </file>
 
 <file path=word/header2.xml><?xml version="1.0" encoding="utf-8"?>
-<w:hdr xmlns:wpc="http://schemas.microsoft.com/office/word/2010/wordprocessingCanvas" xmlns:cx="http://schemas.microsoft.com/office/drawing/2014/chartex" xmlns:cx1="http://schemas.microsoft.com/office/drawing/2015/9/8/chartex" xmlns:cx2="http://schemas.microsoft.com/office/drawing/2015/10/21/chartex" xmlns:cx3="http://schemas.microsoft.com/office/drawing/2016/5/9/chartex" xmlns:cx4="http://schemas.microsoft.com/office/drawing/2016/5/10/chartex" xmlns:cx5="http://schemas.microsoft.com/office/drawing/2016/5/11/chartex" xmlns:cx6="http://schemas.microsoft.com/office/drawing/2016/5/12/chartex" xmlns:cx7="http://schemas.microsoft.com/office/drawing/2016/5/13/chartex" xmlns:cx8="http://schemas.microsoft.com/office/drawing/2016/5/14/chartex" xmlns:mc="http://schemas.openxmlformats.org/markup-compatibility/2006" xmlns:aink="http://schemas.microsoft.com/office/drawing/2016/ink" xmlns:am3d="http://schemas.microsoft.com/office/drawing/2017/model3d" xmlns:o="urn:schemas-microsoft-com:office:office" xmlns:r="http://schemas.openxmlformats.org/officeDocument/2006/relationships" xmlns:m="http://schemas.openxmlformats.org/officeDocument/2006/math" xmlns:v="urn:schemas-microsoft-com:vml" xmlns:wp14="http://schemas.microsoft.com/office/word/2010/wordprocessingDrawing" xmlns:wp="http://schemas.openxmlformats.org/drawingml/2006/wordprocessingDrawing" xmlns:w10="urn:schemas-microsoft-com:office:word" xmlns:w="http://schemas.openxmlformats.org/wordprocessingml/2006/main" xmlns:w14="http://schemas.microsoft.com/office/word/2010/wordml" xmlns:w15="http://schemas.microsoft.com/office/word/2012/wordml" xmlns:w16cex="http://schemas.microsoft.com/office/word/2018/wordml/cex" xmlns:w16cid="http://schemas.microsoft.com/office/word/2016/wordml/cid" xmlns:w16="http://schemas.microsoft.com/office/word/2018/wordml" xmlns:w16se="http://schemas.microsoft.com/office/word/2015/wordml/symex" xmlns:wpg="http://schemas.microsoft.com/office/word/2010/wordprocessingGroup" xmlns:wpi="http://schemas.microsoft.com/office/word/2010/wordprocessingInk" xmlns:wne="http://schemas.microsoft.com/office/word/2006/wordml" xmlns:wps="http://schemas.microsoft.com/office/word/2010/wordprocessingShape" mc:Ignorable="w14 w15 w16se w16cid w16 w16cex wp14">
+<w:hdr xmlns:wpc="http://schemas.microsoft.com/office/word/2010/wordprocessingCanvas" xmlns:cx="http://schemas.microsoft.com/office/drawing/2014/chartex" xmlns:cx1="http://schemas.microsoft.com/office/drawing/2015/9/8/chartex" xmlns:cx2="http://schemas.microsoft.com/office/drawing/2015/10/21/chartex" xmlns:cx3="http://schemas.microsoft.com/office/drawing/2016/5/9/chartex" xmlns:cx4="http://schemas.microsoft.com/office/drawing/2016/5/10/chartex" xmlns:cx5="http://schemas.microsoft.com/office/drawing/2016/5/11/chartex" xmlns:cx6="http://schemas.microsoft.com/office/drawing/2016/5/12/chartex" xmlns:cx7="http://schemas.microsoft.com/office/drawing/2016/5/13/chartex" xmlns:cx8="http://schemas.microsoft.com/office/drawing/2016/5/14/chartex" xmlns:mc="http://schemas.openxmlformats.org/markup-compatibility/2006" xmlns:aink="http://schemas.microsoft.com/office/drawing/2016/ink" xmlns:am3d="http://schemas.microsoft.com/office/drawing/2017/model3d" xmlns:o="urn:schemas-microsoft-com:office:office" xmlns:r="http://schemas.openxmlformats.org/officeDocument/2006/relationships" xmlns:m="http://schemas.openxmlformats.org/officeDocument/2006/math" xmlns:v="urn:schemas-microsoft-com:vml" xmlns:wp14="http://schemas.microsoft.com/office/word/2010/wordprocessingDrawing" xmlns:wp="http://schemas.openxmlformats.org/drawingml/2006/wordprocessingDrawing" xmlns:w10="urn:schemas-microsoft-com:office:word" xmlns:w="http://schemas.openxmlformats.org/wordprocessingml/2006/main" xmlns:w14="http://schemas.microsoft.com/office/word/2010/wordml" xmlns:w15="http://schemas.microsoft.com/office/word/2012/wordml" xmlns:w16cid="http://schemas.microsoft.com/office/word/2016/wordml/cid" xmlns:w16se="http://schemas.microsoft.com/office/word/2015/wordml/symex" xmlns:wpg="http://schemas.microsoft.com/office/word/2010/wordprocessingGroup" xmlns:wpi="http://schemas.microsoft.com/office/word/2010/wordprocessingInk" xmlns:wne="http://schemas.microsoft.com/office/word/2006/wordml" xmlns:wps="http://schemas.microsoft.com/office/word/2010/wordprocessingShape" mc:Ignorable="w14 w15 w16se w16cid wp14">
   <w:sdt>
     <w:sdtPr>
       <w:id w:val="1010184587"/>
@@ -16403,7 +15001,7 @@
 </file>
 
 <file path=word/header3.xml><?xml version="1.0" encoding="utf-8"?>
-<w:hdr xmlns:wpc="http://schemas.microsoft.com/office/word/2010/wordprocessingCanvas" xmlns:cx="http://schemas.microsoft.com/office/drawing/2014/chartex" xmlns:cx1="http://schemas.microsoft.com/office/drawing/2015/9/8/chartex" xmlns:cx2="http://schemas.microsoft.com/office/drawing/2015/10/21/chartex" xmlns:cx3="http://schemas.microsoft.com/office/drawing/2016/5/9/chartex" xmlns:cx4="http://schemas.microsoft.com/office/drawing/2016/5/10/chartex" xmlns:cx5="http://schemas.microsoft.com/office/drawing/2016/5/11/chartex" xmlns:cx6="http://schemas.microsoft.com/office/drawing/2016/5/12/chartex" xmlns:cx7="http://schemas.microsoft.com/office/drawing/2016/5/13/chartex" xmlns:cx8="http://schemas.microsoft.com/office/drawing/2016/5/14/chartex" xmlns:mc="http://schemas.openxmlformats.org/markup-compatibility/2006" xmlns:aink="http://schemas.microsoft.com/office/drawing/2016/ink" xmlns:am3d="http://schemas.microsoft.com/office/drawing/2017/model3d" xmlns:o="urn:schemas-microsoft-com:office:office" xmlns:r="http://schemas.openxmlformats.org/officeDocument/2006/relationships" xmlns:m="http://schemas.openxmlformats.org/officeDocument/2006/math" xmlns:v="urn:schemas-microsoft-com:vml" xmlns:wp14="http://schemas.microsoft.com/office/word/2010/wordprocessingDrawing" xmlns:wp="http://schemas.openxmlformats.org/drawingml/2006/wordprocessingDrawing" xmlns:w10="urn:schemas-microsoft-com:office:word" xmlns:w="http://schemas.openxmlformats.org/wordprocessingml/2006/main" xmlns:w14="http://schemas.microsoft.com/office/word/2010/wordml" xmlns:w15="http://schemas.microsoft.com/office/word/2012/wordml" xmlns:w16cex="http://schemas.microsoft.com/office/word/2018/wordml/cex" xmlns:w16cid="http://schemas.microsoft.com/office/word/2016/wordml/cid" xmlns:w16="http://schemas.microsoft.com/office/word/2018/wordml" xmlns:w16se="http://schemas.microsoft.com/office/word/2015/wordml/symex" xmlns:wpg="http://schemas.microsoft.com/office/word/2010/wordprocessingGroup" xmlns:wpi="http://schemas.microsoft.com/office/word/2010/wordprocessingInk" xmlns:wne="http://schemas.microsoft.com/office/word/2006/wordml" xmlns:wps="http://schemas.microsoft.com/office/word/2010/wordprocessingShape" mc:Ignorable="w14 w15 w16se w16cid w16 w16cex wp14">
+<w:hdr xmlns:wpc="http://schemas.microsoft.com/office/word/2010/wordprocessingCanvas" xmlns:cx="http://schemas.microsoft.com/office/drawing/2014/chartex" xmlns:cx1="http://schemas.microsoft.com/office/drawing/2015/9/8/chartex" xmlns:cx2="http://schemas.microsoft.com/office/drawing/2015/10/21/chartex" xmlns:cx3="http://schemas.microsoft.com/office/drawing/2016/5/9/chartex" xmlns:cx4="http://schemas.microsoft.com/office/drawing/2016/5/10/chartex" xmlns:cx5="http://schemas.microsoft.com/office/drawing/2016/5/11/chartex" xmlns:cx6="http://schemas.microsoft.com/office/drawing/2016/5/12/chartex" xmlns:cx7="http://schemas.microsoft.com/office/drawing/2016/5/13/chartex" xmlns:cx8="http://schemas.microsoft.com/office/drawing/2016/5/14/chartex" xmlns:mc="http://schemas.openxmlformats.org/markup-compatibility/2006" xmlns:aink="http://schemas.microsoft.com/office/drawing/2016/ink" xmlns:am3d="http://schemas.microsoft.com/office/drawing/2017/model3d" xmlns:o="urn:schemas-microsoft-com:office:office" xmlns:r="http://schemas.openxmlformats.org/officeDocument/2006/relationships" xmlns:m="http://schemas.openxmlformats.org/officeDocument/2006/math" xmlns:v="urn:schemas-microsoft-com:vml" xmlns:wp14="http://schemas.microsoft.com/office/word/2010/wordprocessingDrawing" xmlns:wp="http://schemas.openxmlformats.org/drawingml/2006/wordprocessingDrawing" xmlns:w10="urn:schemas-microsoft-com:office:word" xmlns:w="http://schemas.openxmlformats.org/wordprocessingml/2006/main" xmlns:w14="http://schemas.microsoft.com/office/word/2010/wordml" xmlns:w15="http://schemas.microsoft.com/office/word/2012/wordml" xmlns:w16cid="http://schemas.microsoft.com/office/word/2016/wordml/cid" xmlns:w16se="http://schemas.microsoft.com/office/word/2015/wordml/symex" xmlns:wpg="http://schemas.microsoft.com/office/word/2010/wordprocessingGroup" xmlns:wpi="http://schemas.microsoft.com/office/word/2010/wordprocessingInk" xmlns:wne="http://schemas.microsoft.com/office/word/2006/wordml" xmlns:wps="http://schemas.microsoft.com/office/word/2010/wordprocessingShape" mc:Ignorable="w14 w15 w16se w16cid wp14">
   <w:sdt>
     <w:sdtPr>
       <w:id w:val="-119542229"/>
@@ -16464,7 +15062,7 @@
 </file>
 
 <file path=word/numbering.xml><?xml version="1.0" encoding="utf-8"?>
-<w:numbering xmlns:wpc="http://schemas.microsoft.com/office/word/2010/wordprocessingCanvas" xmlns:cx="http://schemas.microsoft.com/office/drawing/2014/chartex" xmlns:cx1="http://schemas.microsoft.com/office/drawing/2015/9/8/chartex" xmlns:cx2="http://schemas.microsoft.com/office/drawing/2015/10/21/chartex" xmlns:cx3="http://schemas.microsoft.com/office/drawing/2016/5/9/chartex" xmlns:cx4="http://schemas.microsoft.com/office/drawing/2016/5/10/chartex" xmlns:cx5="http://schemas.microsoft.com/office/drawing/2016/5/11/chartex" xmlns:cx6="http://schemas.microsoft.com/office/drawing/2016/5/12/chartex" xmlns:cx7="http://schemas.microsoft.com/office/drawing/2016/5/13/chartex" xmlns:cx8="http://schemas.microsoft.com/office/drawing/2016/5/14/chartex" xmlns:mc="http://schemas.openxmlformats.org/markup-compatibility/2006" xmlns:aink="http://schemas.microsoft.com/office/drawing/2016/ink" xmlns:am3d="http://schemas.microsoft.com/office/drawing/2017/model3d" xmlns:o="urn:schemas-microsoft-com:office:office" xmlns:r="http://schemas.openxmlformats.org/officeDocument/2006/relationships" xmlns:m="http://schemas.openxmlformats.org/officeDocument/2006/math" xmlns:v="urn:schemas-microsoft-com:vml" xmlns:wp14="http://schemas.microsoft.com/office/word/2010/wordprocessingDrawing" xmlns:wp="http://schemas.openxmlformats.org/drawingml/2006/wordprocessingDrawing" xmlns:w10="urn:schemas-microsoft-com:office:word" xmlns:w="http://schemas.openxmlformats.org/wordprocessingml/2006/main" xmlns:w14="http://schemas.microsoft.com/office/word/2010/wordml" xmlns:w15="http://schemas.microsoft.com/office/word/2012/wordml" xmlns:w16cex="http://schemas.microsoft.com/office/word/2018/wordml/cex" xmlns:w16cid="http://schemas.microsoft.com/office/word/2016/wordml/cid" xmlns:w16="http://schemas.microsoft.com/office/word/2018/wordml" xmlns:w16se="http://schemas.microsoft.com/office/word/2015/wordml/symex" xmlns:wpg="http://schemas.microsoft.com/office/word/2010/wordprocessingGroup" xmlns:wpi="http://schemas.microsoft.com/office/word/2010/wordprocessingInk" xmlns:wne="http://schemas.microsoft.com/office/word/2006/wordml" xmlns:wps="http://schemas.microsoft.com/office/word/2010/wordprocessingShape" mc:Ignorable="w14 w15 w16se w16cid w16 w16cex wp14">
+<w:numbering xmlns:wpc="http://schemas.microsoft.com/office/word/2010/wordprocessingCanvas" xmlns:cx="http://schemas.microsoft.com/office/drawing/2014/chartex" xmlns:cx1="http://schemas.microsoft.com/office/drawing/2015/9/8/chartex" xmlns:cx2="http://schemas.microsoft.com/office/drawing/2015/10/21/chartex" xmlns:cx3="http://schemas.microsoft.com/office/drawing/2016/5/9/chartex" xmlns:cx4="http://schemas.microsoft.com/office/drawing/2016/5/10/chartex" xmlns:cx5="http://schemas.microsoft.com/office/drawing/2016/5/11/chartex" xmlns:cx6="http://schemas.microsoft.com/office/drawing/2016/5/12/chartex" xmlns:cx7="http://schemas.microsoft.com/office/drawing/2016/5/13/chartex" xmlns:cx8="http://schemas.microsoft.com/office/drawing/2016/5/14/chartex" xmlns:mc="http://schemas.openxmlformats.org/markup-compatibility/2006" xmlns:aink="http://schemas.microsoft.com/office/drawing/2016/ink" xmlns:am3d="http://schemas.microsoft.com/office/drawing/2017/model3d" xmlns:o="urn:schemas-microsoft-com:office:office" xmlns:r="http://schemas.openxmlformats.org/officeDocument/2006/relationships" xmlns:m="http://schemas.openxmlformats.org/officeDocument/2006/math" xmlns:v="urn:schemas-microsoft-com:vml" xmlns:wp14="http://schemas.microsoft.com/office/word/2010/wordprocessingDrawing" xmlns:wp="http://schemas.openxmlformats.org/drawingml/2006/wordprocessingDrawing" xmlns:w10="urn:schemas-microsoft-com:office:word" xmlns:w="http://schemas.openxmlformats.org/wordprocessingml/2006/main" xmlns:w14="http://schemas.microsoft.com/office/word/2010/wordml" xmlns:w15="http://schemas.microsoft.com/office/word/2012/wordml" xmlns:w16cid="http://schemas.microsoft.com/office/word/2016/wordml/cid" xmlns:w16se="http://schemas.microsoft.com/office/word/2015/wordml/symex" xmlns:wpg="http://schemas.microsoft.com/office/word/2010/wordprocessingGroup" xmlns:wpi="http://schemas.microsoft.com/office/word/2010/wordprocessingInk" xmlns:wne="http://schemas.microsoft.com/office/word/2006/wordml" xmlns:wps="http://schemas.microsoft.com/office/word/2010/wordprocessingShape" mc:Ignorable="w14 w15 w16se w16cid wp14">
   <w:abstractNum w:abstractNumId="0" w15:restartNumberingAfterBreak="0">
     <w:nsid w:val="045C77ED"/>
     <w:multiLevelType w:val="hybridMultilevel"/>
@@ -17879,7 +16477,7 @@
 </file>
 
 <file path=word/styles.xml><?xml version="1.0" encoding="utf-8"?>
-<w:styles xmlns:mc="http://schemas.openxmlformats.org/markup-compatibility/2006" xmlns:r="http://schemas.openxmlformats.org/officeDocument/2006/relationships" xmlns:w="http://schemas.openxmlformats.org/wordprocessingml/2006/main" xmlns:w14="http://schemas.microsoft.com/office/word/2010/wordml" xmlns:w15="http://schemas.microsoft.com/office/word/2012/wordml" xmlns:w16cex="http://schemas.microsoft.com/office/word/2018/wordml/cex" xmlns:w16cid="http://schemas.microsoft.com/office/word/2016/wordml/cid" xmlns:w16="http://schemas.microsoft.com/office/word/2018/wordml" xmlns:w16se="http://schemas.microsoft.com/office/word/2015/wordml/symex" mc:Ignorable="w14 w15 w16se w16cid w16 w16cex">
+<w:styles xmlns:mc="http://schemas.openxmlformats.org/markup-compatibility/2006" xmlns:r="http://schemas.openxmlformats.org/officeDocument/2006/relationships" xmlns:w="http://schemas.openxmlformats.org/wordprocessingml/2006/main" xmlns:w14="http://schemas.microsoft.com/office/word/2010/wordml" xmlns:w15="http://schemas.microsoft.com/office/word/2012/wordml" xmlns:w16cid="http://schemas.microsoft.com/office/word/2016/wordml/cid" xmlns:w16se="http://schemas.microsoft.com/office/word/2015/wordml/symex" mc:Ignorable="w14 w15 w16se w16cid">
   <w:docDefaults>
     <w:rPrDefault>
       <w:rPr>
@@ -18001,6 +16599,7 @@
     <w:lsdException w:name="HTML Sample" w:semiHidden="1" w:unhideWhenUsed="1"/>
     <w:lsdException w:name="HTML Typewriter" w:semiHidden="1" w:unhideWhenUsed="1"/>
     <w:lsdException w:name="HTML Variable" w:semiHidden="1" w:unhideWhenUsed="1"/>
+    <w:lsdException w:name="Normal Table" w:semiHidden="1" w:unhideWhenUsed="1"/>
     <w:lsdException w:name="annotation subject" w:semiHidden="1" w:unhideWhenUsed="1"/>
     <w:lsdException w:name="No List" w:semiHidden="1" w:unhideWhenUsed="1"/>
     <w:lsdException w:name="Outline List 1" w:semiHidden="1" w:unhideWhenUsed="1"/>
@@ -18043,8 +16642,11 @@
     <w:lsdException w:name="Table Contemporary" w:semiHidden="1" w:unhideWhenUsed="1"/>
     <w:lsdException w:name="Table Elegant" w:semiHidden="1" w:unhideWhenUsed="1"/>
     <w:lsdException w:name="Table Professional" w:semiHidden="1" w:unhideWhenUsed="1"/>
+    <w:lsdException w:name="Table Subtle 1" w:semiHidden="1" w:unhideWhenUsed="1"/>
     <w:lsdException w:name="Table Subtle 2" w:semiHidden="1" w:unhideWhenUsed="1"/>
     <w:lsdException w:name="Table Web 1" w:semiHidden="1" w:unhideWhenUsed="1"/>
+    <w:lsdException w:name="Table Web 2" w:semiHidden="1" w:unhideWhenUsed="1"/>
+    <w:lsdException w:name="Table Web 3" w:semiHidden="1" w:unhideWhenUsed="1"/>
     <w:lsdException w:name="Balloon Text" w:semiHidden="1" w:unhideWhenUsed="1"/>
     <w:lsdException w:name="Table Grid" w:uiPriority="39"/>
     <w:lsdException w:name="Table Theme" w:semiHidden="1" w:unhideWhenUsed="1"/>
@@ -19146,7 +17748,7 @@
 </file>
 
 <file path=customXml/itemProps4.xml><?xml version="1.0" encoding="utf-8"?>
-<ds:datastoreItem xmlns:ds="http://schemas.openxmlformats.org/officeDocument/2006/customXml" ds:itemID="{C5BA8990-71AE-418B-AB9B-935179889D47}">
+<ds:datastoreItem xmlns:ds="http://schemas.openxmlformats.org/officeDocument/2006/customXml" ds:itemID="{C7B3C30C-733E-4220-B877-42A569089BB8}">
   <ds:schemaRefs>
     <ds:schemaRef ds:uri="http://schemas.openxmlformats.org/officeDocument/2006/bibliography"/>
   </ds:schemaRefs>
